--- a/Аннотация.docx
+++ b/Аннотация.docx
@@ -19,13 +19,23 @@
         </w:rPr>
         <w:t xml:space="preserve">Авторы: </w:t>
       </w:r>
+      <w:proofErr w:type="spellStart"/>
       <w:r>
         <w:rPr>
           <w:rFonts w:cstheme="minorHAnsi"/>
           <w:sz w:val="24"/>
           <w:szCs w:val="24"/>
         </w:rPr>
-        <w:t>Жижин Никита, Попов Юрий, 10 «А»</w:t>
+        <w:t>Жижин</w:t>
+      </w:r>
+      <w:proofErr w:type="spellEnd"/>
+      <w:r>
+        <w:rPr>
+          <w:rFonts w:cstheme="minorHAnsi"/>
+          <w:sz w:val="24"/>
+          <w:szCs w:val="24"/>
+        </w:rPr>
+        <w:t xml:space="preserve"> Никита, Попов Юрий, 10 «А»</w:t>
       </w:r>
       <w:r>
         <w:rPr>
@@ -179,52 +189,244 @@
       <w:bookmarkStart w:id="0" w:name="_Toc421027376"/>
       <w:bookmarkStart w:id="1" w:name="_Toc421741188"/>
     </w:p>
+    <w:bookmarkEnd w:id="0"/>
+    <w:bookmarkEnd w:id="1"/>
     <w:p>
       <w:pPr>
         <w:rPr>
           <w:rFonts w:cstheme="minorHAnsi"/>
           <w:b/>
           <w:bCs/>
-          <w:sz w:val="46"/>
-          <w:szCs w:val="46"/>
+          <w:sz w:val="36"/>
+          <w:szCs w:val="36"/>
         </w:rPr>
       </w:pPr>
     </w:p>
     <w:p>
       <w:pPr>
         <w:rPr>
+          <w:rFonts w:cstheme="minorHAnsi"/>
+          <w:b/>
+          <w:bCs/>
+          <w:sz w:val="32"/>
+          <w:szCs w:val="32"/>
+          <w:lang w:val="en-US"/>
+        </w:rPr>
+      </w:pPr>
+      <w:r>
+        <w:rPr>
+          <w:rFonts w:cstheme="minorHAnsi"/>
+          <w:b/>
+          <w:bCs/>
+          <w:sz w:val="32"/>
+          <w:szCs w:val="32"/>
+        </w:rPr>
+        <w:t>Список организаций</w:t>
+      </w:r>
+      <w:r>
+        <w:rPr>
+          <w:rFonts w:cstheme="minorHAnsi"/>
+          <w:b/>
+          <w:bCs/>
+          <w:sz w:val="32"/>
+          <w:szCs w:val="32"/>
+          <w:lang w:val="en-US"/>
+        </w:rPr>
+        <w:t>:</w:t>
+      </w:r>
+    </w:p>
+    <w:p>
+      <w:pPr>
+        <w:rPr>
+          <w:rFonts w:cstheme="minorHAnsi"/>
+          <w:sz w:val="28"/>
+          <w:szCs w:val="28"/>
+        </w:rPr>
+      </w:pPr>
+      <w:proofErr w:type="spellStart"/>
+      <w:r>
+        <w:rPr>
+          <w:rFonts w:cstheme="minorHAnsi"/>
+          <w:sz w:val="28"/>
+          <w:szCs w:val="28"/>
+        </w:rPr>
+        <w:t>Гбоу</w:t>
+      </w:r>
+      <w:proofErr w:type="spellEnd"/>
+      <w:r>
+        <w:rPr>
+          <w:rFonts w:cstheme="minorHAnsi"/>
+          <w:sz w:val="28"/>
+          <w:szCs w:val="28"/>
+        </w:rPr>
+        <w:t xml:space="preserve"> №</w:t>
+      </w:r>
+      <w:r>
+        <w:rPr>
+          <w:rFonts w:cstheme="minorHAnsi"/>
+          <w:sz w:val="28"/>
+          <w:szCs w:val="28"/>
+        </w:rPr>
+        <w:t>”</w:t>
+      </w:r>
+      <w:r>
+        <w:rPr>
+          <w:rFonts w:cstheme="minorHAnsi"/>
+          <w:sz w:val="28"/>
+          <w:szCs w:val="28"/>
+        </w:rPr>
+        <w:t>1542</w:t>
+      </w:r>
+      <w:r>
+        <w:rPr>
+          <w:rFonts w:cstheme="minorHAnsi"/>
+          <w:sz w:val="28"/>
+          <w:szCs w:val="28"/>
+        </w:rPr>
+        <w:t>”</w:t>
+      </w:r>
+      <w:r>
+        <w:rPr>
+          <w:rFonts w:cstheme="minorHAnsi"/>
+          <w:sz w:val="28"/>
+          <w:szCs w:val="28"/>
+        </w:rPr>
+        <w:t>,</w:t>
+      </w:r>
+      <w:r>
+        <w:rPr>
+          <w:rFonts w:cstheme="minorHAnsi"/>
+          <w:sz w:val="28"/>
+          <w:szCs w:val="28"/>
+        </w:rPr>
+        <w:t xml:space="preserve"> </w:t>
+      </w:r>
+      <w:r>
+        <w:rPr>
+          <w:rFonts w:cstheme="minorHAnsi"/>
+          <w:sz w:val="28"/>
+          <w:szCs w:val="28"/>
+        </w:rPr>
+        <w:t xml:space="preserve">Детский технопарк </w:t>
+      </w:r>
+      <w:r>
+        <w:rPr>
+          <w:rFonts w:cstheme="minorHAnsi"/>
+          <w:sz w:val="28"/>
+          <w:szCs w:val="28"/>
+        </w:rPr>
+        <w:t>“</w:t>
+      </w:r>
+      <w:r>
+        <w:rPr>
+          <w:rFonts w:cstheme="minorHAnsi"/>
+          <w:sz w:val="28"/>
+          <w:szCs w:val="28"/>
+        </w:rPr>
+        <w:t>Альтаир</w:t>
+      </w:r>
+      <w:r>
+        <w:rPr>
+          <w:rFonts w:cstheme="minorHAnsi"/>
+          <w:sz w:val="28"/>
+          <w:szCs w:val="28"/>
+        </w:rPr>
+        <w:t>”</w:t>
+      </w:r>
+      <w:r>
+        <w:rPr>
+          <w:rFonts w:cstheme="minorHAnsi"/>
+          <w:sz w:val="28"/>
+          <w:szCs w:val="28"/>
+        </w:rPr>
+        <w:t xml:space="preserve"> на базе РТУ </w:t>
+      </w:r>
+      <w:r>
+        <w:rPr>
+          <w:rFonts w:cstheme="minorHAnsi"/>
+          <w:sz w:val="28"/>
+          <w:szCs w:val="28"/>
+        </w:rPr>
+        <w:t>“</w:t>
+      </w:r>
+      <w:r>
+        <w:rPr>
+          <w:rFonts w:cstheme="minorHAnsi"/>
+          <w:sz w:val="28"/>
+          <w:szCs w:val="28"/>
+        </w:rPr>
+        <w:t>МИРЭА</w:t>
+      </w:r>
+      <w:r>
+        <w:rPr>
+          <w:rFonts w:cstheme="minorHAnsi"/>
+          <w:sz w:val="28"/>
+          <w:szCs w:val="28"/>
+        </w:rPr>
+        <w:t>”</w:t>
+      </w:r>
+    </w:p>
+    <w:p>
+      <w:pPr>
+        <w:spacing w:after="100" w:afterAutospacing="1"/>
+        <w:rPr>
+          <w:rFonts w:cstheme="minorHAnsi"/>
+          <w:sz w:val="28"/>
+          <w:szCs w:val="28"/>
+        </w:rPr>
+      </w:pPr>
+    </w:p>
+    <w:p>
+      <w:pPr>
+        <w:spacing w:after="100" w:afterAutospacing="1"/>
+        <w:rPr>
+          <w:rFonts w:cstheme="minorHAnsi"/>
+          <w:b/>
+          <w:bCs/>
+          <w:sz w:val="32"/>
+          <w:szCs w:val="32"/>
+        </w:rPr>
+      </w:pPr>
+      <w:r>
+        <w:rPr>
+          <w:rFonts w:cstheme="minorHAnsi"/>
+          <w:b/>
+          <w:bCs/>
+          <w:sz w:val="32"/>
+          <w:szCs w:val="32"/>
+        </w:rPr>
+        <w:t>Актуальность проект</w:t>
+      </w:r>
+      <w:r>
+        <w:rPr>
+          <w:rFonts w:cstheme="minorHAnsi"/>
+          <w:b/>
+          <w:bCs/>
+          <w:sz w:val="32"/>
+          <w:szCs w:val="32"/>
+        </w:rPr>
+        <w:t>а</w:t>
+      </w:r>
+      <w:r>
+        <w:rPr>
+          <w:rFonts w:cstheme="minorHAnsi"/>
+          <w:b/>
+          <w:bCs/>
+          <w:sz w:val="32"/>
+          <w:szCs w:val="32"/>
+          <w:lang w:val="en-US"/>
+        </w:rPr>
+        <w:t>:</w:t>
+      </w:r>
+    </w:p>
+    <w:p>
+      <w:pPr>
+        <w:rPr>
           <w:rStyle w:val="10"/>
           <w:rFonts w:asciiTheme="minorHAnsi" w:eastAsiaTheme="minorHAnsi" w:hAnsiTheme="minorHAnsi" w:cstheme="minorHAnsi"/>
           <w:sz w:val="28"/>
         </w:rPr>
       </w:pPr>
-      <w:r>
-        <w:rPr>
-          <w:rStyle w:val="10"/>
-          <w:rFonts w:asciiTheme="minorHAnsi" w:hAnsiTheme="minorHAnsi" w:cstheme="minorHAnsi"/>
-          <w:szCs w:val="32"/>
-        </w:rPr>
-        <w:t>Введение</w:t>
-      </w:r>
-      <w:bookmarkEnd w:id="0"/>
-      <w:bookmarkEnd w:id="1"/>
-      <w:r>
-        <w:rPr>
-          <w:rStyle w:val="10"/>
-          <w:rFonts w:asciiTheme="minorHAnsi" w:hAnsiTheme="minorHAnsi" w:cstheme="minorHAnsi"/>
-          <w:szCs w:val="32"/>
-        </w:rPr>
-        <w:t>:</w:t>
-      </w:r>
-      <w:r>
-        <w:rPr>
-          <w:rStyle w:val="10"/>
-          <w:rFonts w:asciiTheme="minorHAnsi" w:hAnsiTheme="minorHAnsi" w:cstheme="minorHAnsi"/>
-          <w:sz w:val="38"/>
-          <w:szCs w:val="38"/>
-        </w:rPr>
-        <w:t xml:space="preserve"> </w:t>
-      </w:r>
       <w:r>
         <w:rPr>
           <w:rStyle w:val="10"/>
@@ -243,67 +445,7 @@
           <w:bCs w:val="0"/>
           <w:sz w:val="28"/>
         </w:rPr>
-        <w:t xml:space="preserve"> люди все чаще сталкиваются с потребностью в регистрации </w:t>
-      </w:r>
-      <w:r>
-        <w:rPr>
-          <w:rStyle w:val="10"/>
-          <w:rFonts w:asciiTheme="minorHAnsi" w:hAnsiTheme="minorHAnsi" w:cstheme="minorHAnsi"/>
-          <w:b w:val="0"/>
-          <w:bCs w:val="0"/>
-          <w:sz w:val="28"/>
-        </w:rPr>
-        <w:t>в различных сервисах.  Зачастую для этого нужно ввести свою почту и пароль</w:t>
-      </w:r>
-      <w:r>
-        <w:rPr>
-          <w:rStyle w:val="10"/>
-          <w:rFonts w:asciiTheme="minorHAnsi" w:hAnsiTheme="minorHAnsi" w:cstheme="minorHAnsi"/>
-          <w:b w:val="0"/>
-          <w:bCs w:val="0"/>
-          <w:sz w:val="28"/>
-        </w:rPr>
-        <w:t>. В связи с большим колич</w:t>
-      </w:r>
-      <w:r>
-        <w:rPr>
-          <w:rStyle w:val="10"/>
-          <w:rFonts w:asciiTheme="minorHAnsi" w:hAnsiTheme="minorHAnsi" w:cstheme="minorHAnsi"/>
-          <w:b w:val="0"/>
-          <w:bCs w:val="0"/>
-          <w:sz w:val="28"/>
-        </w:rPr>
-        <w:t>еством получаемой информацией, люди часто забывают свои пароли от своих аккаунтов. Наш проект призван избавить пользователей от неу</w:t>
-      </w:r>
-      <w:r>
-        <w:rPr>
-          <w:rStyle w:val="10"/>
-          <w:rFonts w:asciiTheme="minorHAnsi" w:hAnsiTheme="minorHAnsi" w:cstheme="minorHAnsi"/>
-          <w:b w:val="0"/>
-          <w:bCs w:val="0"/>
-          <w:sz w:val="28"/>
-        </w:rPr>
-        <w:t xml:space="preserve">добств, доставляемых старыми </w:t>
-      </w:r>
-      <w:r>
-        <w:rPr>
-          <w:rStyle w:val="10"/>
-          <w:rFonts w:asciiTheme="minorHAnsi" w:hAnsiTheme="minorHAnsi" w:cstheme="minorHAnsi"/>
-          <w:b w:val="0"/>
-          <w:bCs w:val="0"/>
-          <w:sz w:val="28"/>
-        </w:rPr>
-        <w:t xml:space="preserve">и небезопасными </w:t>
-      </w:r>
-      <w:r>
-        <w:rPr>
-          <w:rStyle w:val="10"/>
-          <w:rFonts w:asciiTheme="minorHAnsi" w:hAnsiTheme="minorHAnsi" w:cstheme="minorHAnsi"/>
-          <w:b w:val="0"/>
-          <w:bCs w:val="0"/>
-          <w:sz w:val="28"/>
-        </w:rPr>
-        <w:t>методами авторизации.</w:t>
+        <w:t xml:space="preserve"> люди все чаще сталкиваются с потребностью в регистрации в различных сервисах.  Зачастую для этого нужно ввести свою почту и пароль. В связи с большим количеством получаемой информацией, люди часто забывают свои пароли от своих аккаунтов. Наш проект призван избавить пользователей от неудобств, доставляемых старыми и небезопасными методами авторизации.</w:t>
       </w:r>
     </w:p>
     <w:p>
@@ -312,21 +454,14 @@
           <w:rFonts w:cstheme="minorHAnsi"/>
           <w:b/>
           <w:bCs/>
-          <w:sz w:val="36"/>
-          <w:szCs w:val="36"/>
+          <w:sz w:val="28"/>
+          <w:szCs w:val="28"/>
         </w:rPr>
       </w:pPr>
     </w:p>
     <w:p>
       <w:pPr>
         <w:spacing w:after="100" w:afterAutospacing="1"/>
-        <w:rPr>
-          <w:rFonts w:cstheme="minorHAnsi"/>
-          <w:sz w:val="28"/>
-          <w:szCs w:val="28"/>
-        </w:rPr>
-      </w:pPr>
-      <w:r>
         <w:rPr>
           <w:rFonts w:cstheme="minorHAnsi"/>
           <w:b/>
@@ -334,8 +469,7 @@
           <w:sz w:val="32"/>
           <w:szCs w:val="32"/>
         </w:rPr>
-        <w:t>Цель работы</w:t>
-      </w:r>
+      </w:pPr>
       <w:r>
         <w:rPr>
           <w:rFonts w:cstheme="minorHAnsi"/>
@@ -344,60 +478,8 @@
           <w:sz w:val="32"/>
           <w:szCs w:val="32"/>
         </w:rPr>
-        <w:t>:</w:t>
-      </w:r>
-      <w:r>
-        <w:rPr>
-          <w:rFonts w:cstheme="minorHAnsi"/>
-          <w:sz w:val="28"/>
-          <w:szCs w:val="28"/>
-        </w:rPr>
-        <w:t xml:space="preserve"> </w:t>
-      </w:r>
-      <w:r>
-        <w:rPr>
-          <w:rFonts w:cstheme="minorHAnsi"/>
-          <w:sz w:val="28"/>
-          <w:szCs w:val="28"/>
-        </w:rPr>
-        <w:t xml:space="preserve">Разработать технологию и написать </w:t>
-      </w:r>
-      <w:r>
-        <w:rPr>
-          <w:rFonts w:cstheme="minorHAnsi"/>
-          <w:sz w:val="28"/>
-          <w:szCs w:val="28"/>
-        </w:rPr>
-        <w:t>десктопное</w:t>
-      </w:r>
-      <w:r>
-        <w:rPr>
-          <w:rFonts w:cstheme="minorHAnsi"/>
-          <w:sz w:val="28"/>
-          <w:szCs w:val="28"/>
-        </w:rPr>
-        <w:t xml:space="preserve"> приложение, позволяющее авторизоваться по уникальному, введённому пользователем символу</w:t>
-      </w:r>
-    </w:p>
-    <w:p>
-      <w:pPr>
-        <w:spacing w:after="100" w:afterAutospacing="1"/>
-        <w:rPr>
-          <w:rFonts w:cstheme="minorHAnsi"/>
-          <w:sz w:val="28"/>
-          <w:szCs w:val="28"/>
-        </w:rPr>
-      </w:pPr>
-    </w:p>
-    <w:p>
-      <w:pPr>
-        <w:spacing w:line="240" w:lineRule="auto"/>
-        <w:rPr>
-          <w:rFonts w:cstheme="minorHAnsi"/>
-          <w:sz w:val="28"/>
-          <w:szCs w:val="28"/>
-        </w:rPr>
-      </w:pPr>
+        <w:t>Цел</w:t>
+      </w:r>
       <w:r>
         <w:rPr>
           <w:rFonts w:cstheme="minorHAnsi"/>
@@ -406,211 +488,8 @@
           <w:sz w:val="32"/>
           <w:szCs w:val="32"/>
         </w:rPr>
-        <w:t>Задачи</w:t>
-      </w:r>
-      <w:r>
-        <w:rPr>
-          <w:rFonts w:cstheme="minorHAnsi"/>
-          <w:sz w:val="32"/>
-          <w:szCs w:val="32"/>
-        </w:rPr>
-        <w:t>:</w:t>
-      </w:r>
-      <w:r>
-        <w:rPr>
-          <w:rFonts w:cstheme="minorHAnsi"/>
-          <w:sz w:val="28"/>
-          <w:szCs w:val="28"/>
-        </w:rPr>
-        <w:t xml:space="preserve"> </w:t>
-      </w:r>
-      <w:r>
-        <w:rPr>
-          <w:rFonts w:cstheme="minorHAnsi"/>
-          <w:sz w:val="28"/>
-          <w:szCs w:val="28"/>
-        </w:rPr>
-        <w:br/>
-        <w:t xml:space="preserve">1. </w:t>
-      </w:r>
-      <w:r>
-        <w:rPr>
-          <w:rFonts w:cstheme="minorHAnsi"/>
-          <w:sz w:val="28"/>
-          <w:szCs w:val="28"/>
-        </w:rPr>
-        <w:t>П</w:t>
-      </w:r>
-      <w:r>
-        <w:rPr>
-          <w:rFonts w:cstheme="minorHAnsi"/>
-          <w:sz w:val="28"/>
-          <w:szCs w:val="28"/>
-        </w:rPr>
-        <w:t xml:space="preserve">роанализировать </w:t>
-      </w:r>
-      <w:r>
-        <w:rPr>
-          <w:rFonts w:cstheme="minorHAnsi"/>
-          <w:sz w:val="28"/>
-          <w:szCs w:val="28"/>
-        </w:rPr>
-        <w:t xml:space="preserve">конкурентов и </w:t>
-      </w:r>
-      <w:r>
-        <w:rPr>
-          <w:rFonts w:cstheme="minorHAnsi"/>
-          <w:sz w:val="28"/>
-          <w:szCs w:val="28"/>
-        </w:rPr>
-        <w:t xml:space="preserve">текущее состояние технологий, использующихся в качестве способов авторизации в различные системы. </w:t>
-      </w:r>
-      <w:r>
-        <w:rPr>
-          <w:rFonts w:cstheme="minorHAnsi"/>
-          <w:sz w:val="28"/>
-          <w:szCs w:val="28"/>
-        </w:rPr>
-        <w:br/>
-        <w:t>2. Спроектировать логику работы приложения</w:t>
-      </w:r>
-      <w:r>
-        <w:rPr>
-          <w:rFonts w:cstheme="minorHAnsi"/>
-          <w:sz w:val="28"/>
-          <w:szCs w:val="28"/>
-        </w:rPr>
-        <w:t>.</w:t>
-      </w:r>
-      <w:r>
-        <w:rPr>
-          <w:rFonts w:cstheme="minorHAnsi"/>
-          <w:sz w:val="28"/>
-          <w:szCs w:val="28"/>
-        </w:rPr>
-        <w:br/>
-        <w:t>3. Воплотить прототип в жизнь, используя современные технологии</w:t>
-      </w:r>
-      <w:r>
-        <w:rPr>
-          <w:rFonts w:cstheme="minorHAnsi"/>
-          <w:sz w:val="28"/>
-          <w:szCs w:val="28"/>
-        </w:rPr>
-        <w:t>.</w:t>
-      </w:r>
-      <w:r>
-        <w:rPr>
-          <w:rFonts w:cstheme="minorHAnsi"/>
-          <w:sz w:val="28"/>
-          <w:szCs w:val="28"/>
-        </w:rPr>
-        <w:br/>
-        <w:t>4. Добавить дополнительные функции.</w:t>
-      </w:r>
-      <w:r>
-        <w:rPr>
-          <w:rFonts w:cstheme="minorHAnsi"/>
-          <w:sz w:val="28"/>
-          <w:szCs w:val="28"/>
-        </w:rPr>
-        <w:br/>
-        <w:t>5. Протестировать</w:t>
-      </w:r>
-      <w:r>
-        <w:rPr>
-          <w:rFonts w:cstheme="minorHAnsi"/>
-          <w:sz w:val="28"/>
-          <w:szCs w:val="28"/>
-        </w:rPr>
-        <w:t xml:space="preserve"> приложение,</w:t>
-      </w:r>
-      <w:r>
-        <w:rPr>
-          <w:rFonts w:cstheme="minorHAnsi"/>
-          <w:sz w:val="28"/>
-          <w:szCs w:val="28"/>
-        </w:rPr>
-        <w:t xml:space="preserve"> </w:t>
-      </w:r>
-      <w:r>
-        <w:rPr>
-          <w:rFonts w:cstheme="minorHAnsi"/>
-          <w:sz w:val="28"/>
-          <w:szCs w:val="28"/>
-        </w:rPr>
-        <w:t>провести анализ</w:t>
-      </w:r>
-      <w:r>
-        <w:rPr>
-          <w:rFonts w:cstheme="minorHAnsi"/>
-          <w:sz w:val="28"/>
-          <w:szCs w:val="28"/>
-        </w:rPr>
-        <w:t xml:space="preserve"> </w:t>
-      </w:r>
-      <w:r>
-        <w:rPr>
-          <w:rFonts w:cstheme="minorHAnsi"/>
-          <w:sz w:val="28"/>
-          <w:szCs w:val="28"/>
-          <w:lang w:val="en-US"/>
-        </w:rPr>
-        <w:t>UI</w:t>
-      </w:r>
-      <w:r>
-        <w:rPr>
-          <w:rFonts w:cstheme="minorHAnsi"/>
-          <w:sz w:val="28"/>
-          <w:szCs w:val="28"/>
-        </w:rPr>
-        <w:t xml:space="preserve"> </w:t>
-      </w:r>
-      <w:r>
-        <w:rPr>
-          <w:rFonts w:cstheme="minorHAnsi"/>
-          <w:sz w:val="28"/>
-          <w:szCs w:val="28"/>
-        </w:rPr>
-        <w:t xml:space="preserve">и </w:t>
-      </w:r>
-      <w:r>
-        <w:rPr>
-          <w:rFonts w:cstheme="minorHAnsi"/>
-          <w:sz w:val="28"/>
-          <w:szCs w:val="28"/>
-          <w:lang w:val="en-US"/>
-        </w:rPr>
-        <w:t>UX</w:t>
-      </w:r>
-      <w:r>
-        <w:rPr>
-          <w:rFonts w:cstheme="minorHAnsi"/>
-          <w:sz w:val="28"/>
-          <w:szCs w:val="28"/>
-        </w:rPr>
-        <w:br/>
-        <w:t>6. Определить перспективы развития проекта.</w:t>
-      </w:r>
-    </w:p>
-    <w:p>
-      <w:pPr>
-        <w:spacing w:line="240" w:lineRule="auto"/>
-        <w:rPr>
-          <w:rFonts w:cstheme="minorHAnsi"/>
-          <w:sz w:val="28"/>
-          <w:szCs w:val="28"/>
-        </w:rPr>
-      </w:pPr>
-    </w:p>
-    <w:p>
-      <w:pPr>
-        <w:rPr>
-          <w:rFonts w:cstheme="minorHAnsi"/>
-          <w:sz w:val="28"/>
-          <w:szCs w:val="28"/>
-        </w:rPr>
-      </w:pPr>
+        <w:t>и</w:t>
+      </w:r>
       <w:r>
         <w:rPr>
           <w:rFonts w:cstheme="minorHAnsi"/>
@@ -619,370 +498,8 @@
           <w:sz w:val="32"/>
           <w:szCs w:val="32"/>
         </w:rPr>
-        <w:t>Этапы исследования</w:t>
-      </w:r>
-      <w:r>
-        <w:rPr>
-          <w:rFonts w:cstheme="minorHAnsi"/>
-          <w:sz w:val="32"/>
-          <w:szCs w:val="32"/>
-        </w:rPr>
-        <w:t>:</w:t>
-      </w:r>
-      <w:r>
-        <w:rPr>
-          <w:rFonts w:cstheme="minorHAnsi"/>
-          <w:sz w:val="28"/>
-          <w:szCs w:val="28"/>
-        </w:rPr>
-        <w:t xml:space="preserve"> мы опирались на исследования многих русских и зарубежных авторов, которые показывают, насколько неудобны существующие системы аутентификации. Например, зачастую, человек просто забывает свой пароль, и ему приходится его восстанавливать.</w:t>
-      </w:r>
-    </w:p>
-    <w:p>
-      <w:pPr>
-        <w:rPr>
-          <w:rFonts w:cstheme="minorHAnsi"/>
-          <w:color w:val="000000" w:themeColor="text1"/>
-          <w:sz w:val="28"/>
-          <w:szCs w:val="28"/>
-        </w:rPr>
-      </w:pPr>
-      <w:r>
-        <w:rPr>
-          <w:rFonts w:cstheme="minorHAnsi"/>
-          <w:color w:val="000000" w:themeColor="text1"/>
-          <w:sz w:val="28"/>
-          <w:szCs w:val="28"/>
-        </w:rPr>
-        <w:lastRenderedPageBreak/>
-        <w:t>При анализе рынка мы нашли несколько конкурентов:</w:t>
-      </w:r>
-      <w:r>
-        <w:rPr>
-          <w:rFonts w:cstheme="minorHAnsi"/>
-          <w:color w:val="000000" w:themeColor="text1"/>
-          <w:sz w:val="28"/>
-          <w:szCs w:val="28"/>
-        </w:rPr>
-        <w:br/>
-        <w:t xml:space="preserve">1. </w:t>
-      </w:r>
-      <w:r>
-        <w:rPr>
-          <w:rFonts w:cstheme="minorHAnsi"/>
-          <w:color w:val="000000" w:themeColor="text1"/>
-          <w:sz w:val="28"/>
-          <w:szCs w:val="28"/>
-        </w:rPr>
-        <w:t xml:space="preserve">Система </w:t>
-      </w:r>
-      <w:r>
-        <w:rPr>
-          <w:rFonts w:cstheme="minorHAnsi"/>
-          <w:color w:val="000000" w:themeColor="text1"/>
-          <w:sz w:val="28"/>
-          <w:szCs w:val="28"/>
-          <w:lang w:val="en-US"/>
-        </w:rPr>
-        <w:t>DinaSig</w:t>
-      </w:r>
-      <w:r>
-        <w:rPr>
-          <w:rFonts w:cstheme="minorHAnsi"/>
-          <w:color w:val="000000" w:themeColor="text1"/>
-          <w:sz w:val="28"/>
-          <w:szCs w:val="28"/>
-        </w:rPr>
         <w:t xml:space="preserve"> </w:t>
       </w:r>
-      <w:r>
-        <w:rPr>
-          <w:rFonts w:cstheme="minorHAnsi"/>
-          <w:color w:val="000000" w:themeColor="text1"/>
-          <w:sz w:val="28"/>
-          <w:szCs w:val="28"/>
-          <w:lang w:val="en-US"/>
-        </w:rPr>
-        <w:t>Bio</w:t>
-      </w:r>
-      <w:r>
-        <w:rPr>
-          <w:rFonts w:cstheme="minorHAnsi"/>
-          <w:color w:val="000000" w:themeColor="text1"/>
-          <w:sz w:val="28"/>
-          <w:szCs w:val="28"/>
-        </w:rPr>
-        <w:t>-</w:t>
-      </w:r>
-      <w:r>
-        <w:rPr>
-          <w:rFonts w:cstheme="minorHAnsi"/>
-          <w:color w:val="000000" w:themeColor="text1"/>
-          <w:sz w:val="28"/>
-          <w:szCs w:val="28"/>
-          <w:lang w:val="en-US"/>
-        </w:rPr>
-        <w:t>Pen</w:t>
-      </w:r>
-      <w:r>
-        <w:rPr>
-          <w:rFonts w:cstheme="minorHAnsi"/>
-          <w:color w:val="000000" w:themeColor="text1"/>
-          <w:sz w:val="28"/>
-          <w:szCs w:val="28"/>
-        </w:rPr>
-        <w:br/>
-      </w:r>
-      <w:r>
-        <w:rPr>
-          <w:rFonts w:cstheme="minorHAnsi"/>
-          <w:color w:val="000000" w:themeColor="text1"/>
-          <w:sz w:val="28"/>
-          <w:szCs w:val="28"/>
-        </w:rPr>
-        <w:t xml:space="preserve">2. </w:t>
-      </w:r>
-      <w:r>
-        <w:rPr>
-          <w:sz w:val="28"/>
-          <w:szCs w:val="28"/>
-        </w:rPr>
-        <w:t xml:space="preserve">Система </w:t>
-      </w:r>
-      <w:r>
-        <w:rPr>
-          <w:sz w:val="28"/>
-          <w:szCs w:val="28"/>
-          <w:lang w:val="en-US"/>
-        </w:rPr>
-        <w:t>KeCrypt</w:t>
-      </w:r>
-      <w:r>
-        <w:rPr>
-          <w:sz w:val="28"/>
-          <w:szCs w:val="28"/>
-        </w:rPr>
-        <w:br/>
-      </w:r>
-      <w:r>
-        <w:rPr>
-          <w:sz w:val="28"/>
-          <w:szCs w:val="28"/>
-        </w:rPr>
-        <w:t xml:space="preserve">3. </w:t>
-      </w:r>
-      <w:r>
-        <w:rPr>
-          <w:sz w:val="28"/>
-          <w:szCs w:val="28"/>
-        </w:rPr>
-        <w:t xml:space="preserve">Система </w:t>
-      </w:r>
-      <w:r>
-        <w:rPr>
-          <w:sz w:val="28"/>
-          <w:szCs w:val="28"/>
-          <w:lang w:val="en-US"/>
-        </w:rPr>
-        <w:t>BioLink</w:t>
-      </w:r>
-      <w:r>
-        <w:rPr>
-          <w:sz w:val="28"/>
-          <w:szCs w:val="28"/>
-        </w:rPr>
-        <w:t xml:space="preserve"> </w:t>
-      </w:r>
-      <w:r>
-        <w:rPr>
-          <w:sz w:val="28"/>
-          <w:szCs w:val="28"/>
-          <w:lang w:val="en-US"/>
-        </w:rPr>
-        <w:t>AMIS</w:t>
-      </w:r>
-    </w:p>
-    <w:p>
-      <w:pPr>
-        <w:rPr>
-          <w:rFonts w:cstheme="minorHAnsi"/>
-          <w:sz w:val="28"/>
-          <w:szCs w:val="28"/>
-        </w:rPr>
-      </w:pPr>
-    </w:p>
-    <w:p>
-      <w:pPr>
-        <w:rPr>
-          <w:sz w:val="28"/>
-          <w:szCs w:val="28"/>
-        </w:rPr>
-      </w:pPr>
-      <w:r>
-        <w:rPr>
-          <w:rFonts w:cstheme="minorHAnsi"/>
-          <w:sz w:val="28"/>
-          <w:szCs w:val="28"/>
-        </w:rPr>
-        <w:t>Также существует, несколько методов идентификации человека по его почерку, таких как:</w:t>
-      </w:r>
-      <w:r>
-        <w:rPr>
-          <w:rFonts w:cstheme="minorHAnsi"/>
-          <w:sz w:val="28"/>
-          <w:szCs w:val="28"/>
-        </w:rPr>
-        <w:br/>
-      </w:r>
-      <w:r>
-        <w:rPr>
-          <w:b/>
-          <w:bCs/>
-          <w:sz w:val="28"/>
-          <w:szCs w:val="28"/>
-        </w:rPr>
-        <w:t>онлайн-распознавание</w:t>
-      </w:r>
-      <w:r>
-        <w:rPr>
-          <w:sz w:val="28"/>
-          <w:szCs w:val="28"/>
-        </w:rPr>
-        <w:t xml:space="preserve"> — процесс распознавания ведётся параллельно с процессом синтеза изображения; </w:t>
-      </w:r>
-      <w:r>
-        <w:rPr>
-          <w:sz w:val="28"/>
-          <w:szCs w:val="28"/>
-        </w:rPr>
-        <w:br/>
-      </w:r>
-      <w:r>
-        <w:rPr>
-          <w:b/>
-          <w:bCs/>
-          <w:sz w:val="28"/>
-          <w:szCs w:val="28"/>
-        </w:rPr>
-        <w:t xml:space="preserve">офлайн-распознавание </w:t>
-      </w:r>
-      <w:r>
-        <w:rPr>
-          <w:sz w:val="28"/>
-          <w:szCs w:val="28"/>
-        </w:rPr>
-        <w:t>— распознавание производится на уже сформированном изображении</w:t>
-      </w:r>
-    </w:p>
-    <w:p>
-      <w:pPr>
-        <w:ind w:firstLine="708"/>
-        <w:rPr>
-          <w:rFonts w:cstheme="minorHAnsi"/>
-          <w:sz w:val="28"/>
-          <w:szCs w:val="28"/>
-        </w:rPr>
-      </w:pPr>
-      <w:r>
-        <w:rPr>
-          <w:sz w:val="28"/>
-          <w:szCs w:val="28"/>
-        </w:rPr>
-        <w:br/>
-      </w:r>
-      <w:r>
-        <w:rPr>
-          <w:b/>
-          <w:bCs/>
-          <w:sz w:val="28"/>
-          <w:szCs w:val="28"/>
-        </w:rPr>
-        <w:t>Вывод</w:t>
-      </w:r>
-      <w:r>
-        <w:rPr>
-          <w:b/>
-          <w:bCs/>
-          <w:sz w:val="28"/>
-          <w:szCs w:val="28"/>
-        </w:rPr>
-        <w:t>.</w:t>
-      </w:r>
-      <w:r>
-        <w:rPr>
-          <w:b/>
-          <w:bCs/>
-          <w:sz w:val="28"/>
-          <w:szCs w:val="28"/>
-        </w:rPr>
-        <w:br/>
-      </w:r>
-      <w:r>
-        <w:rPr>
-          <w:sz w:val="28"/>
-          <w:szCs w:val="28"/>
-        </w:rPr>
-        <w:t xml:space="preserve">Проанализировав рынок мы решили остановиться на </w:t>
-      </w:r>
-      <w:r>
-        <w:rPr>
-          <w:sz w:val="28"/>
-          <w:szCs w:val="28"/>
-        </w:rPr>
-        <w:t xml:space="preserve">использовании нейросети или алгоритма, максимально приближенного к работе нейросети. </w:t>
-      </w:r>
-      <w:r>
-        <w:rPr>
-          <w:sz w:val="28"/>
-          <w:szCs w:val="28"/>
-        </w:rPr>
-        <w:br/>
-      </w:r>
-      <w:r>
-        <w:rPr>
-          <w:rFonts w:cstheme="minorHAnsi"/>
-          <w:sz w:val="28"/>
-          <w:szCs w:val="28"/>
-        </w:rPr>
-        <w:t>Мы нашли множество способов верификации подписи, но остановились на методе, основанном на распознавании образов, который на данный момент времени наиболее точный и удобный. Подпись предварительно разбивается на участки. Вычисляются координаты геометрического центра всей подписи, а затем подпись разбивается на два участка относительно центра масс. Далее разбиение продолжается на каждом участке. После завершения разбиения каждому участку подписи ставится в соответствие эллипс инерции. Эллипсом инерции в данном случае называется эллипс, центр которого совпадает с геометрическим центром участка подписи, а сам эллипс строится аналогично </w:t>
-      </w:r>
-      <w:hyperlink r:id="rId5" w:tooltip="Эллипсоид инерции" w:history="1">
-        <w:r>
-          <w:rPr>
-            <w:rFonts w:cstheme="minorHAnsi"/>
-            <w:sz w:val="28"/>
-            <w:szCs w:val="28"/>
-          </w:rPr>
-          <w:t>эллипсу инерции физического тела</w:t>
-        </w:r>
-      </w:hyperlink>
-      <w:r>
-        <w:rPr>
-          <w:rFonts w:cstheme="minorHAnsi"/>
-          <w:sz w:val="28"/>
-          <w:szCs w:val="28"/>
-        </w:rPr>
-        <w:t>, принимая массу точки подписи за единицу. Таким способом строится пирамидальное представлением подписи эллиптическими примитивами. В дальнейшем сравнение осуществляется между представлениями подписи.</w:t>
-      </w:r>
-    </w:p>
-    <w:p>
-      <w:pPr>
-        <w:spacing w:line="240" w:lineRule="auto"/>
-        <w:rPr>
-          <w:rFonts w:cstheme="minorHAnsi"/>
-          <w:sz w:val="28"/>
-          <w:szCs w:val="28"/>
-        </w:rPr>
-      </w:pPr>
-    </w:p>
-    <w:p>
-      <w:pPr>
-        <w:rPr>
-          <w:rFonts w:cstheme="minorHAnsi"/>
-          <w:sz w:val="32"/>
-          <w:szCs w:val="32"/>
-        </w:rPr>
-      </w:pPr>
       <w:r>
         <w:rPr>
           <w:rFonts w:cstheme="minorHAnsi"/>
@@ -991,155 +508,736 @@
           <w:sz w:val="32"/>
           <w:szCs w:val="32"/>
         </w:rPr>
-        <w:t>Ход работы</w:t>
-      </w:r>
-      <w:r>
-        <w:rPr>
-          <w:rFonts w:cstheme="minorHAnsi"/>
+        <w:t>проекта</w:t>
+      </w:r>
+      <w:r>
+        <w:rPr>
+          <w:rFonts w:cstheme="minorHAnsi"/>
+          <w:b/>
+          <w:bCs/>
           <w:sz w:val="32"/>
           <w:szCs w:val="32"/>
         </w:rPr>
-        <w:t xml:space="preserve">: </w:t>
+        <w:t>:</w:t>
       </w:r>
     </w:p>
     <w:p>
       <w:pPr>
-        <w:rPr>
-          <w:rFonts w:cstheme="minorHAnsi"/>
-          <w:sz w:val="28"/>
-          <w:szCs w:val="28"/>
-        </w:rPr>
-      </w:pPr>
-      <w:r>
-        <w:rPr>
-          <w:rFonts w:cstheme="minorHAnsi"/>
-          <w:sz w:val="28"/>
-          <w:szCs w:val="28"/>
-        </w:rPr>
-        <w:t>- Изучение материалов по данной теме.</w:t>
+        <w:spacing w:after="100" w:afterAutospacing="1"/>
+        <w:rPr>
+          <w:rFonts w:cstheme="minorHAnsi"/>
+          <w:sz w:val="28"/>
+          <w:szCs w:val="28"/>
+        </w:rPr>
+      </w:pPr>
+      <w:r>
+        <w:rPr>
+          <w:rFonts w:cstheme="minorHAnsi"/>
+          <w:sz w:val="28"/>
+          <w:szCs w:val="28"/>
+        </w:rPr>
+        <w:t xml:space="preserve"> </w:t>
+      </w:r>
+      <w:r>
+        <w:rPr>
+          <w:rFonts w:cstheme="minorHAnsi"/>
+          <w:sz w:val="28"/>
+          <w:szCs w:val="28"/>
+        </w:rPr>
+        <w:t>Разработать технологию и написать десктопное приложение, позволяющее авторизоваться по уникальному, введённому пользователем символу</w:t>
       </w:r>
     </w:p>
     <w:p>
       <w:pPr>
         <w:rPr>
           <w:rFonts w:cstheme="minorHAnsi"/>
-          <w:sz w:val="28"/>
-          <w:szCs w:val="28"/>
-        </w:rPr>
-      </w:pPr>
-      <w:r>
-        <w:rPr>
-          <w:rFonts w:cstheme="minorHAnsi"/>
-          <w:sz w:val="28"/>
-          <w:szCs w:val="28"/>
-        </w:rPr>
-        <w:t>- Создание дизайна макетов программы.</w:t>
-      </w:r>
+          <w:b/>
+          <w:bCs/>
+          <w:sz w:val="28"/>
+          <w:szCs w:val="28"/>
+        </w:rPr>
+      </w:pPr>
     </w:p>
     <w:p>
       <w:pPr>
-        <w:rPr>
-          <w:rFonts w:cstheme="minorHAnsi"/>
-          <w:sz w:val="28"/>
-          <w:szCs w:val="28"/>
-        </w:rPr>
-      </w:pPr>
-      <w:r>
-        <w:rPr>
-          <w:rFonts w:cstheme="minorHAnsi"/>
-          <w:sz w:val="28"/>
-          <w:szCs w:val="28"/>
-        </w:rPr>
-        <w:t xml:space="preserve">- Реализация на выбранном языке программирования. </w:t>
+        <w:spacing w:line="240" w:lineRule="auto"/>
+        <w:rPr>
+          <w:rFonts w:cstheme="minorHAnsi"/>
+          <w:sz w:val="28"/>
+          <w:szCs w:val="28"/>
+        </w:rPr>
+      </w:pPr>
+      <w:r>
+        <w:rPr>
+          <w:rFonts w:cstheme="minorHAnsi"/>
+          <w:b/>
+          <w:bCs/>
+          <w:sz w:val="32"/>
+          <w:szCs w:val="32"/>
+        </w:rPr>
+        <w:t>Задачи</w:t>
+      </w:r>
+      <w:r>
+        <w:rPr>
+          <w:rFonts w:cstheme="minorHAnsi"/>
+          <w:sz w:val="32"/>
+          <w:szCs w:val="32"/>
+        </w:rPr>
+        <w:t>:</w:t>
+      </w:r>
+      <w:r>
+        <w:rPr>
+          <w:rFonts w:cstheme="minorHAnsi"/>
+          <w:sz w:val="28"/>
+          <w:szCs w:val="28"/>
+        </w:rPr>
+        <w:t xml:space="preserve"> </w:t>
+      </w:r>
+      <w:r>
+        <w:rPr>
+          <w:rFonts w:cstheme="minorHAnsi"/>
+          <w:sz w:val="28"/>
+          <w:szCs w:val="28"/>
+        </w:rPr>
+        <w:br/>
+        <w:t xml:space="preserve">1. </w:t>
+      </w:r>
+      <w:r>
+        <w:rPr>
+          <w:rFonts w:cstheme="minorHAnsi"/>
+          <w:sz w:val="28"/>
+          <w:szCs w:val="28"/>
+        </w:rPr>
+        <w:t>П</w:t>
+      </w:r>
+      <w:r>
+        <w:rPr>
+          <w:rFonts w:cstheme="minorHAnsi"/>
+          <w:sz w:val="28"/>
+          <w:szCs w:val="28"/>
+        </w:rPr>
+        <w:t xml:space="preserve">роанализировать </w:t>
+      </w:r>
+      <w:r>
+        <w:rPr>
+          <w:rFonts w:cstheme="minorHAnsi"/>
+          <w:sz w:val="28"/>
+          <w:szCs w:val="28"/>
+        </w:rPr>
+        <w:t xml:space="preserve">конкурентов и </w:t>
+      </w:r>
+      <w:r>
+        <w:rPr>
+          <w:rFonts w:cstheme="minorHAnsi"/>
+          <w:sz w:val="28"/>
+          <w:szCs w:val="28"/>
+        </w:rPr>
+        <w:t xml:space="preserve">текущее состояние технологий, использующихся в качестве способов авторизации в различные системы. </w:t>
+      </w:r>
+      <w:r>
+        <w:rPr>
+          <w:rFonts w:cstheme="minorHAnsi"/>
+          <w:sz w:val="28"/>
+          <w:szCs w:val="28"/>
+        </w:rPr>
+        <w:br/>
+        <w:t>2. Спроектировать логику работы приложения</w:t>
+      </w:r>
+      <w:r>
+        <w:rPr>
+          <w:rFonts w:cstheme="minorHAnsi"/>
+          <w:sz w:val="28"/>
+          <w:szCs w:val="28"/>
+        </w:rPr>
+        <w:t>.</w:t>
+      </w:r>
+      <w:r>
+        <w:rPr>
+          <w:rFonts w:cstheme="minorHAnsi"/>
+          <w:sz w:val="28"/>
+          <w:szCs w:val="28"/>
+        </w:rPr>
+        <w:br/>
+        <w:t>3. Воплотить прототип в жизнь, используя современные технологии</w:t>
+      </w:r>
+      <w:r>
+        <w:rPr>
+          <w:rFonts w:cstheme="minorHAnsi"/>
+          <w:sz w:val="28"/>
+          <w:szCs w:val="28"/>
+        </w:rPr>
+        <w:t>.</w:t>
+      </w:r>
+      <w:r>
+        <w:rPr>
+          <w:rFonts w:cstheme="minorHAnsi"/>
+          <w:sz w:val="28"/>
+          <w:szCs w:val="28"/>
+        </w:rPr>
+        <w:br/>
+        <w:t>4. Добавить дополнительные функции.</w:t>
+      </w:r>
+      <w:r>
+        <w:rPr>
+          <w:rFonts w:cstheme="minorHAnsi"/>
+          <w:sz w:val="28"/>
+          <w:szCs w:val="28"/>
+        </w:rPr>
+        <w:br/>
+        <w:t>5. Протестировать</w:t>
+      </w:r>
+      <w:r>
+        <w:rPr>
+          <w:rFonts w:cstheme="minorHAnsi"/>
+          <w:sz w:val="28"/>
+          <w:szCs w:val="28"/>
+        </w:rPr>
+        <w:t xml:space="preserve"> приложение,</w:t>
+      </w:r>
+      <w:r>
+        <w:rPr>
+          <w:rFonts w:cstheme="minorHAnsi"/>
+          <w:sz w:val="28"/>
+          <w:szCs w:val="28"/>
+        </w:rPr>
+        <w:t xml:space="preserve"> </w:t>
+      </w:r>
+      <w:r>
+        <w:rPr>
+          <w:rFonts w:cstheme="minorHAnsi"/>
+          <w:sz w:val="28"/>
+          <w:szCs w:val="28"/>
+        </w:rPr>
+        <w:t>провести анализ</w:t>
+      </w:r>
+      <w:r>
+        <w:rPr>
+          <w:rFonts w:cstheme="minorHAnsi"/>
+          <w:sz w:val="28"/>
+          <w:szCs w:val="28"/>
+        </w:rPr>
+        <w:t xml:space="preserve"> </w:t>
+      </w:r>
+      <w:r>
+        <w:rPr>
+          <w:rFonts w:cstheme="minorHAnsi"/>
+          <w:sz w:val="28"/>
+          <w:szCs w:val="28"/>
+          <w:lang w:val="en-US"/>
+        </w:rPr>
+        <w:t>UI</w:t>
+      </w:r>
+      <w:r>
+        <w:rPr>
+          <w:rFonts w:cstheme="minorHAnsi"/>
+          <w:sz w:val="28"/>
+          <w:szCs w:val="28"/>
+        </w:rPr>
+        <w:t xml:space="preserve"> </w:t>
+      </w:r>
+      <w:r>
+        <w:rPr>
+          <w:rFonts w:cstheme="minorHAnsi"/>
+          <w:sz w:val="28"/>
+          <w:szCs w:val="28"/>
+        </w:rPr>
+        <w:t xml:space="preserve">и </w:t>
+      </w:r>
+      <w:r>
+        <w:rPr>
+          <w:rFonts w:cstheme="minorHAnsi"/>
+          <w:sz w:val="28"/>
+          <w:szCs w:val="28"/>
+          <w:lang w:val="en-US"/>
+        </w:rPr>
+        <w:t>UX</w:t>
+      </w:r>
+      <w:r>
+        <w:rPr>
+          <w:rFonts w:cstheme="minorHAnsi"/>
+          <w:sz w:val="28"/>
+          <w:szCs w:val="28"/>
+        </w:rPr>
+        <w:br/>
+        <w:t>6. Определить перспективы развития проекта.</w:t>
       </w:r>
     </w:p>
     <w:p>
       <w:pPr>
-        <w:rPr>
-          <w:rFonts w:cstheme="minorHAnsi"/>
-          <w:sz w:val="28"/>
-          <w:szCs w:val="28"/>
-        </w:rPr>
-      </w:pPr>
-      <w:r>
+        <w:spacing w:line="240" w:lineRule="auto"/>
         <w:rPr>
           <w:rFonts w:cstheme="minorHAnsi"/>
           <w:b/>
           <w:bCs/>
-          <w:sz w:val="28"/>
-          <w:szCs w:val="28"/>
-        </w:rPr>
-        <w:t>Методы исследования и оборудование</w:t>
-      </w:r>
-      <w:r>
-        <w:rPr>
-          <w:rFonts w:cstheme="minorHAnsi"/>
-          <w:sz w:val="28"/>
-          <w:szCs w:val="28"/>
-        </w:rPr>
-        <w:t>: Программное обеспечение (</w:t>
-      </w:r>
+          <w:sz w:val="32"/>
+          <w:szCs w:val="32"/>
+          <w:lang w:val="en-US"/>
+        </w:rPr>
+      </w:pPr>
       <w:r>
         <w:rPr>
           <w:rFonts w:cstheme="minorHAnsi"/>
           <w:b/>
           <w:bCs/>
-          <w:sz w:val="28"/>
-          <w:szCs w:val="28"/>
-          <w:lang w:val="en-US"/>
-        </w:rPr>
-        <w:t>Visual</w:t>
+          <w:sz w:val="32"/>
+          <w:szCs w:val="32"/>
+        </w:rPr>
+        <w:lastRenderedPageBreak/>
+        <w:t>Дорожная карта проекта</w:t>
       </w:r>
       <w:r>
         <w:rPr>
           <w:rFonts w:cstheme="minorHAnsi"/>
           <w:b/>
           <w:bCs/>
-          <w:sz w:val="28"/>
-          <w:szCs w:val="28"/>
-        </w:rPr>
-        <w:t xml:space="preserve"> </w:t>
-      </w:r>
-      <w:r>
+          <w:sz w:val="32"/>
+          <w:szCs w:val="32"/>
+          <w:lang w:val="en-US"/>
+        </w:rPr>
+        <w:t>:</w:t>
+      </w:r>
+    </w:p>
+    <w:p>
+      <w:pPr>
+        <w:spacing w:line="240" w:lineRule="auto"/>
         <w:rPr>
           <w:rFonts w:cstheme="minorHAnsi"/>
           <w:b/>
           <w:bCs/>
+          <w:sz w:val="32"/>
+          <w:szCs w:val="32"/>
+        </w:rPr>
+      </w:pPr>
+      <w:r>
+        <w:rPr>
+          <w:rFonts w:cstheme="minorHAnsi"/>
+          <w:sz w:val="32"/>
+          <w:szCs w:val="32"/>
+        </w:rPr>
+        <w:t>-</w:t>
+      </w:r>
+      <w:r>
+        <w:rPr>
+          <w:rFonts w:cstheme="minorHAnsi"/>
+          <w:sz w:val="28"/>
+          <w:szCs w:val="28"/>
+        </w:rPr>
+        <w:t>Проанализировать</w:t>
+      </w:r>
+      <w:r>
+        <w:rPr>
+          <w:rFonts w:cstheme="minorHAnsi"/>
+          <w:sz w:val="28"/>
+          <w:szCs w:val="28"/>
+        </w:rPr>
+        <w:t xml:space="preserve"> рын</w:t>
+      </w:r>
+      <w:r>
+        <w:rPr>
+          <w:rFonts w:cstheme="minorHAnsi"/>
+          <w:sz w:val="28"/>
+          <w:szCs w:val="28"/>
+        </w:rPr>
+        <w:t>ок</w:t>
+      </w:r>
+      <w:r>
+        <w:rPr>
+          <w:rFonts w:cstheme="minorHAnsi"/>
+          <w:sz w:val="28"/>
+          <w:szCs w:val="28"/>
+        </w:rPr>
+        <w:t xml:space="preserve"> для </w:t>
+      </w:r>
+      <w:r>
+        <w:rPr>
+          <w:rFonts w:cstheme="minorHAnsi"/>
+          <w:sz w:val="28"/>
+          <w:szCs w:val="28"/>
+        </w:rPr>
+        <w:t xml:space="preserve">успешной интеграции нашего продукта, в системы </w:t>
+      </w:r>
+      <w:r>
+        <w:rPr>
+          <w:rFonts w:cstheme="minorHAnsi"/>
+          <w:sz w:val="28"/>
+          <w:szCs w:val="28"/>
+        </w:rPr>
+        <w:t xml:space="preserve">авторизации </w:t>
+      </w:r>
+      <w:r>
+        <w:rPr>
+          <w:rFonts w:cstheme="minorHAnsi"/>
+          <w:sz w:val="28"/>
+          <w:szCs w:val="28"/>
+        </w:rPr>
+        <w:t xml:space="preserve">популярных </w:t>
+      </w:r>
+      <w:r>
+        <w:rPr>
+          <w:rFonts w:cstheme="minorHAnsi"/>
+          <w:sz w:val="28"/>
+          <w:szCs w:val="28"/>
+        </w:rPr>
+        <w:t>сервис</w:t>
+      </w:r>
+      <w:r>
+        <w:rPr>
+          <w:rFonts w:cstheme="minorHAnsi"/>
+          <w:sz w:val="28"/>
+          <w:szCs w:val="28"/>
+        </w:rPr>
+        <w:t>ов</w:t>
+      </w:r>
+      <w:r>
+        <w:rPr>
+          <w:rFonts w:cstheme="minorHAnsi"/>
+          <w:sz w:val="28"/>
+          <w:szCs w:val="28"/>
+        </w:rPr>
+        <w:t xml:space="preserve"> и платформ, такие как ВКонтакте, </w:t>
+      </w:r>
+      <w:r>
+        <w:rPr>
+          <w:rFonts w:cstheme="minorHAnsi"/>
           <w:sz w:val="28"/>
           <w:szCs w:val="28"/>
           <w:lang w:val="en-US"/>
         </w:rPr>
-        <w:t>Studio</w:t>
-      </w:r>
-      <w:r>
+        <w:t>Facebook</w:t>
+      </w:r>
+      <w:r>
+        <w:rPr>
+          <w:rFonts w:cstheme="minorHAnsi"/>
+          <w:sz w:val="28"/>
+          <w:szCs w:val="28"/>
+        </w:rPr>
+        <w:t xml:space="preserve">, </w:t>
+      </w:r>
+      <w:r>
+        <w:rPr>
+          <w:rFonts w:cstheme="minorHAnsi"/>
+          <w:sz w:val="28"/>
+          <w:szCs w:val="28"/>
+        </w:rPr>
+        <w:t>Одноклассники</w:t>
+      </w:r>
+      <w:r>
+        <w:rPr>
+          <w:rFonts w:cstheme="minorHAnsi"/>
+          <w:sz w:val="28"/>
+          <w:szCs w:val="28"/>
+        </w:rPr>
+        <w:t xml:space="preserve">, </w:t>
+      </w:r>
+      <w:r>
+        <w:rPr>
+          <w:rFonts w:cstheme="minorHAnsi"/>
+          <w:sz w:val="28"/>
+          <w:szCs w:val="28"/>
+          <w:lang w:val="en-US"/>
+        </w:rPr>
+        <w:t>ICQ</w:t>
+      </w:r>
+      <w:r>
+        <w:rPr>
+          <w:rFonts w:cstheme="minorHAnsi"/>
+          <w:sz w:val="28"/>
+          <w:szCs w:val="28"/>
+        </w:rPr>
+        <w:t xml:space="preserve">, </w:t>
+      </w:r>
+      <w:r>
+        <w:rPr>
+          <w:rFonts w:cstheme="minorHAnsi"/>
+          <w:sz w:val="28"/>
+          <w:szCs w:val="28"/>
+          <w:lang w:val="en-US"/>
+        </w:rPr>
+        <w:t>mail</w:t>
+      </w:r>
+      <w:r>
+        <w:rPr>
+          <w:rFonts w:cstheme="minorHAnsi"/>
+          <w:sz w:val="28"/>
+          <w:szCs w:val="28"/>
+        </w:rPr>
+        <w:t>.</w:t>
+      </w:r>
+      <w:proofErr w:type="spellStart"/>
+      <w:r>
+        <w:rPr>
+          <w:rFonts w:cstheme="minorHAnsi"/>
+          <w:sz w:val="28"/>
+          <w:szCs w:val="28"/>
+          <w:lang w:val="en-US"/>
+        </w:rPr>
+        <w:t>ru</w:t>
+      </w:r>
+      <w:proofErr w:type="spellEnd"/>
+      <w:r>
+        <w:rPr>
+          <w:rFonts w:cstheme="minorHAnsi"/>
+          <w:sz w:val="28"/>
+          <w:szCs w:val="28"/>
+        </w:rPr>
+        <w:t>.</w:t>
+      </w:r>
+    </w:p>
+    <w:p>
+      <w:pPr>
+        <w:rPr>
+          <w:rFonts w:cstheme="minorHAnsi"/>
+          <w:sz w:val="28"/>
+          <w:szCs w:val="28"/>
+        </w:rPr>
+      </w:pPr>
+      <w:r>
+        <w:rPr>
+          <w:rFonts w:cstheme="minorHAnsi"/>
+          <w:sz w:val="28"/>
+          <w:szCs w:val="28"/>
+        </w:rPr>
+        <w:t xml:space="preserve">-Разработка </w:t>
+      </w:r>
+      <w:r>
+        <w:rPr>
+          <w:rFonts w:cstheme="minorHAnsi"/>
+          <w:sz w:val="28"/>
+          <w:szCs w:val="28"/>
+          <w:lang w:val="en-US"/>
+        </w:rPr>
+        <w:t>Web</w:t>
+      </w:r>
+      <w:r>
+        <w:rPr>
+          <w:rFonts w:cstheme="minorHAnsi"/>
+          <w:sz w:val="28"/>
+          <w:szCs w:val="28"/>
+        </w:rPr>
+        <w:t>-</w:t>
+      </w:r>
+      <w:r>
+        <w:rPr>
+          <w:rFonts w:cstheme="minorHAnsi"/>
+          <w:sz w:val="28"/>
+          <w:szCs w:val="28"/>
+        </w:rPr>
+        <w:t>версии продукта</w:t>
+      </w:r>
+      <w:r>
+        <w:rPr>
+          <w:rFonts w:cstheme="minorHAnsi"/>
+          <w:sz w:val="28"/>
+          <w:szCs w:val="28"/>
+        </w:rPr>
+        <w:t>.</w:t>
+      </w:r>
+    </w:p>
+    <w:p>
+      <w:pPr>
+        <w:rPr>
+          <w:rFonts w:cstheme="minorHAnsi"/>
+          <w:sz w:val="28"/>
+          <w:szCs w:val="28"/>
+        </w:rPr>
+      </w:pPr>
+      <w:r>
+        <w:rPr>
+          <w:rFonts w:cstheme="minorHAnsi"/>
+          <w:sz w:val="28"/>
+          <w:szCs w:val="28"/>
+        </w:rPr>
+        <w:t>-</w:t>
+      </w:r>
+      <w:r>
+        <w:rPr>
+          <w:rFonts w:cstheme="minorHAnsi"/>
+          <w:sz w:val="28"/>
+          <w:szCs w:val="28"/>
+        </w:rPr>
+        <w:t>Проконсультироваться</w:t>
+      </w:r>
+      <w:r>
+        <w:rPr>
+          <w:rFonts w:cstheme="minorHAnsi"/>
+          <w:sz w:val="28"/>
+          <w:szCs w:val="28"/>
+        </w:rPr>
+        <w:t xml:space="preserve"> со специалистами в областях, связанных с нашим проектом, включая специалистов по информационной безопасности в целях оценить безопасность нашего</w:t>
+      </w:r>
+      <w:r>
+        <w:rPr>
+          <w:rFonts w:cstheme="minorHAnsi"/>
+          <w:sz w:val="28"/>
+          <w:szCs w:val="28"/>
+        </w:rPr>
+        <w:t xml:space="preserve"> сервиса</w:t>
+      </w:r>
+      <w:r>
+        <w:rPr>
+          <w:rFonts w:cstheme="minorHAnsi"/>
+          <w:sz w:val="28"/>
+          <w:szCs w:val="28"/>
+        </w:rPr>
+        <w:t>.</w:t>
+      </w:r>
+    </w:p>
+    <w:p>
+      <w:pPr>
+        <w:rPr>
+          <w:rFonts w:cstheme="minorHAnsi"/>
+          <w:sz w:val="28"/>
+          <w:szCs w:val="28"/>
+        </w:rPr>
+      </w:pPr>
+      <w:r>
+        <w:rPr>
+          <w:rFonts w:cstheme="minorHAnsi"/>
+          <w:sz w:val="28"/>
+          <w:szCs w:val="28"/>
+        </w:rPr>
+        <w:t>-</w:t>
+      </w:r>
+      <w:r>
+        <w:rPr>
+          <w:rFonts w:cstheme="minorHAnsi"/>
+          <w:sz w:val="28"/>
+          <w:szCs w:val="28"/>
+        </w:rPr>
+        <w:t xml:space="preserve">Выявить </w:t>
+      </w:r>
+      <w:r>
+        <w:rPr>
+          <w:rFonts w:cstheme="minorHAnsi"/>
+          <w:sz w:val="28"/>
+          <w:szCs w:val="28"/>
+        </w:rPr>
+        <w:t>баги и уязвимости</w:t>
+      </w:r>
+      <w:r>
+        <w:rPr>
+          <w:rFonts w:cstheme="minorHAnsi"/>
+          <w:sz w:val="28"/>
+          <w:szCs w:val="28"/>
+        </w:rPr>
+        <w:t xml:space="preserve"> </w:t>
+      </w:r>
+      <w:r>
+        <w:rPr>
+          <w:rFonts w:cstheme="minorHAnsi"/>
+          <w:sz w:val="28"/>
+          <w:szCs w:val="28"/>
+        </w:rPr>
+        <w:t>системы для того, чтобы исправить их.</w:t>
+      </w:r>
+    </w:p>
+    <w:p>
+      <w:pPr>
+        <w:spacing w:line="240" w:lineRule="auto"/>
         <w:rPr>
           <w:rFonts w:cstheme="minorHAnsi"/>
           <w:b/>
           <w:bCs/>
-          <w:sz w:val="28"/>
-          <w:szCs w:val="28"/>
-        </w:rPr>
-        <w:t xml:space="preserve"> 2022</w:t>
-      </w:r>
-      <w:r>
-        <w:rPr>
-          <w:rFonts w:cstheme="minorHAnsi"/>
-          <w:sz w:val="28"/>
-          <w:szCs w:val="28"/>
-        </w:rPr>
-        <w:t xml:space="preserve">, </w:t>
-      </w:r>
+          <w:sz w:val="32"/>
+          <w:szCs w:val="32"/>
+        </w:rPr>
+      </w:pPr>
+    </w:p>
+    <w:p>
+      <w:pPr>
+        <w:rPr>
+          <w:rFonts w:cstheme="minorHAnsi"/>
+          <w:sz w:val="32"/>
+          <w:szCs w:val="32"/>
+        </w:rPr>
+      </w:pPr>
       <w:r>
         <w:rPr>
           <w:rFonts w:cstheme="minorHAnsi"/>
           <w:b/>
           <w:bCs/>
-          <w:sz w:val="28"/>
-          <w:szCs w:val="28"/>
-          <w:lang w:val="en-US"/>
-        </w:rPr>
-        <w:t>PyCharm</w:t>
-      </w:r>
+          <w:sz w:val="32"/>
+          <w:szCs w:val="32"/>
+        </w:rPr>
+        <w:t>Ход работы</w:t>
+      </w:r>
+      <w:r>
+        <w:rPr>
+          <w:rFonts w:cstheme="minorHAnsi"/>
+          <w:sz w:val="32"/>
+          <w:szCs w:val="32"/>
+        </w:rPr>
+        <w:t xml:space="preserve">: </w:t>
+      </w:r>
+    </w:p>
+    <w:p>
+      <w:pPr>
+        <w:rPr>
+          <w:rFonts w:cstheme="minorHAnsi"/>
+          <w:sz w:val="28"/>
+          <w:szCs w:val="28"/>
+        </w:rPr>
+      </w:pPr>
+      <w:r>
+        <w:rPr>
+          <w:rFonts w:cstheme="minorHAnsi"/>
+          <w:sz w:val="28"/>
+          <w:szCs w:val="28"/>
+        </w:rPr>
+        <w:t>- Изучение материалов по данной теме.</w:t>
+      </w:r>
+    </w:p>
+    <w:p>
+      <w:pPr>
+        <w:rPr>
+          <w:rFonts w:cstheme="minorHAnsi"/>
+          <w:sz w:val="28"/>
+          <w:szCs w:val="28"/>
+        </w:rPr>
+      </w:pPr>
+      <w:r>
+        <w:rPr>
+          <w:rFonts w:cstheme="minorHAnsi"/>
+          <w:sz w:val="28"/>
+          <w:szCs w:val="28"/>
+        </w:rPr>
+        <w:t>- Создание дизайна макетов программы.</w:t>
+      </w:r>
+    </w:p>
+    <w:p>
+      <w:pPr>
+        <w:rPr>
+          <w:rFonts w:cstheme="minorHAnsi"/>
+          <w:sz w:val="28"/>
+          <w:szCs w:val="28"/>
+        </w:rPr>
+      </w:pPr>
+      <w:r>
+        <w:rPr>
+          <w:rFonts w:cstheme="minorHAnsi"/>
+          <w:sz w:val="28"/>
+          <w:szCs w:val="28"/>
+        </w:rPr>
+        <w:t xml:space="preserve">- Реализация на выбранном языке программирования. </w:t>
+      </w:r>
+    </w:p>
+    <w:p>
+      <w:pPr>
+        <w:rPr>
+          <w:rFonts w:cstheme="minorHAnsi"/>
+          <w:sz w:val="28"/>
+          <w:szCs w:val="28"/>
+        </w:rPr>
+      </w:pPr>
+    </w:p>
+    <w:p>
+      <w:pPr>
+        <w:rPr>
+          <w:rFonts w:cstheme="minorHAnsi"/>
+          <w:sz w:val="28"/>
+          <w:szCs w:val="28"/>
+        </w:rPr>
+      </w:pPr>
       <w:r>
         <w:rPr>
           <w:rFonts w:cstheme="minorHAnsi"/>
@@ -1148,15 +1246,411 @@
           <w:sz w:val="28"/>
           <w:szCs w:val="28"/>
         </w:rPr>
-        <w:t xml:space="preserve"> 2021</w:t>
-      </w:r>
-      <w:r>
-        <w:rPr>
-          <w:rFonts w:cstheme="minorHAnsi"/>
-          <w:sz w:val="28"/>
-          <w:szCs w:val="28"/>
-        </w:rPr>
-        <w:t xml:space="preserve">, </w:t>
+        <w:t>Методы исследования и оборудование</w:t>
+      </w:r>
+      <w:r>
+        <w:rPr>
+          <w:rFonts w:cstheme="minorHAnsi"/>
+          <w:sz w:val="28"/>
+          <w:szCs w:val="28"/>
+        </w:rPr>
+        <w:t>: Программное обеспечение (</w:t>
+      </w:r>
+      <w:r>
+        <w:rPr>
+          <w:rFonts w:cstheme="minorHAnsi"/>
+          <w:sz w:val="28"/>
+          <w:szCs w:val="28"/>
+          <w:lang w:val="en-US"/>
+        </w:rPr>
+        <w:t>Visual</w:t>
+      </w:r>
+      <w:r>
+        <w:rPr>
+          <w:rFonts w:cstheme="minorHAnsi"/>
+          <w:sz w:val="28"/>
+          <w:szCs w:val="28"/>
+        </w:rPr>
+        <w:t xml:space="preserve"> </w:t>
+      </w:r>
+      <w:r>
+        <w:rPr>
+          <w:rFonts w:cstheme="minorHAnsi"/>
+          <w:sz w:val="28"/>
+          <w:szCs w:val="28"/>
+          <w:lang w:val="en-US"/>
+        </w:rPr>
+        <w:t>Studio</w:t>
+      </w:r>
+      <w:r>
+        <w:rPr>
+          <w:rFonts w:cstheme="minorHAnsi"/>
+          <w:sz w:val="28"/>
+          <w:szCs w:val="28"/>
+        </w:rPr>
+        <w:t xml:space="preserve"> 2022, </w:t>
+      </w:r>
+      <w:r>
+        <w:rPr>
+          <w:rFonts w:cstheme="minorHAnsi"/>
+          <w:sz w:val="28"/>
+          <w:szCs w:val="28"/>
+          <w:lang w:val="en-US"/>
+        </w:rPr>
+        <w:t>PyCharm</w:t>
+      </w:r>
+      <w:r>
+        <w:rPr>
+          <w:rFonts w:cstheme="minorHAnsi"/>
+          <w:sz w:val="28"/>
+          <w:szCs w:val="28"/>
+        </w:rPr>
+        <w:t xml:space="preserve"> 2021, </w:t>
+      </w:r>
+      <w:r>
+        <w:rPr>
+          <w:rFonts w:cstheme="minorHAnsi"/>
+          <w:sz w:val="28"/>
+          <w:szCs w:val="28"/>
+          <w:lang w:val="en-US"/>
+        </w:rPr>
+        <w:t>Visual</w:t>
+      </w:r>
+      <w:r>
+        <w:rPr>
+          <w:rFonts w:cstheme="minorHAnsi"/>
+          <w:sz w:val="28"/>
+          <w:szCs w:val="28"/>
+        </w:rPr>
+        <w:t xml:space="preserve"> </w:t>
+      </w:r>
+      <w:r>
+        <w:rPr>
+          <w:rFonts w:cstheme="minorHAnsi"/>
+          <w:sz w:val="28"/>
+          <w:szCs w:val="28"/>
+          <w:lang w:val="en-US"/>
+        </w:rPr>
+        <w:t>Studio</w:t>
+      </w:r>
+      <w:r>
+        <w:rPr>
+          <w:rFonts w:cstheme="minorHAnsi"/>
+          <w:sz w:val="28"/>
+          <w:szCs w:val="28"/>
+        </w:rPr>
+        <w:t xml:space="preserve"> </w:t>
+      </w:r>
+      <w:r>
+        <w:rPr>
+          <w:rFonts w:cstheme="minorHAnsi"/>
+          <w:sz w:val="28"/>
+          <w:szCs w:val="28"/>
+          <w:lang w:val="en-US"/>
+        </w:rPr>
+        <w:t>Code</w:t>
+      </w:r>
+      <w:r>
+        <w:rPr>
+          <w:rFonts w:cstheme="minorHAnsi"/>
+          <w:sz w:val="28"/>
+          <w:szCs w:val="28"/>
+        </w:rPr>
+        <w:t>), компьютер под управлением OS Windows.</w:t>
+      </w:r>
+    </w:p>
+    <w:p>
+      <w:pPr>
+        <w:rPr>
+          <w:rFonts w:cstheme="minorHAnsi"/>
+          <w:sz w:val="28"/>
+          <w:szCs w:val="28"/>
+        </w:rPr>
+      </w:pPr>
+      <w:r>
+        <w:rPr>
+          <w:rFonts w:cstheme="minorHAnsi"/>
+          <w:sz w:val="28"/>
+          <w:szCs w:val="28"/>
+        </w:rPr>
+        <w:t>В начале работы над проектом мы</w:t>
+      </w:r>
+      <w:r>
+        <w:rPr>
+          <w:rFonts w:cstheme="minorHAnsi"/>
+          <w:sz w:val="28"/>
+          <w:szCs w:val="28"/>
+        </w:rPr>
+        <w:t xml:space="preserve"> распределили обязанности по интересам.</w:t>
+      </w:r>
+      <w:r>
+        <w:rPr>
+          <w:rFonts w:cstheme="minorHAnsi"/>
+          <w:sz w:val="28"/>
+          <w:szCs w:val="28"/>
+        </w:rPr>
+        <w:br/>
+        <w:t xml:space="preserve">Юрий занялся разработкой </w:t>
+      </w:r>
+      <w:r>
+        <w:rPr>
+          <w:rFonts w:cstheme="minorHAnsi"/>
+          <w:sz w:val="28"/>
+          <w:szCs w:val="28"/>
+          <w:lang w:val="en-US"/>
+        </w:rPr>
+        <w:t>front</w:t>
+      </w:r>
+      <w:r>
+        <w:rPr>
+          <w:rFonts w:cstheme="minorHAnsi"/>
+          <w:sz w:val="28"/>
+          <w:szCs w:val="28"/>
+        </w:rPr>
+        <w:t>-</w:t>
+      </w:r>
+      <w:r>
+        <w:rPr>
+          <w:rFonts w:cstheme="minorHAnsi"/>
+          <w:sz w:val="28"/>
+          <w:szCs w:val="28"/>
+          <w:lang w:val="en-US"/>
+        </w:rPr>
+        <w:t>end</w:t>
+      </w:r>
+      <w:r>
+        <w:rPr>
+          <w:rFonts w:cstheme="minorHAnsi"/>
+          <w:sz w:val="28"/>
+          <w:szCs w:val="28"/>
+        </w:rPr>
+        <w:t>’</w:t>
+      </w:r>
+      <w:r>
+        <w:rPr>
+          <w:rFonts w:cstheme="minorHAnsi"/>
+          <w:sz w:val="28"/>
+          <w:szCs w:val="28"/>
+        </w:rPr>
+        <w:t>а, а Никита начал работу над нейросетями.</w:t>
+      </w:r>
+    </w:p>
+    <w:p>
+      <w:pPr>
+        <w:rPr>
+          <w:rFonts w:cstheme="minorHAnsi"/>
+          <w:sz w:val="28"/>
+          <w:szCs w:val="28"/>
+        </w:rPr>
+      </w:pPr>
+      <w:r>
+        <w:rPr>
+          <w:rFonts w:cstheme="minorHAnsi"/>
+          <w:sz w:val="28"/>
+          <w:szCs w:val="28"/>
+        </w:rPr>
+        <w:t xml:space="preserve">В качестве языка программирования был выбран </w:t>
+      </w:r>
+      <w:r>
+        <w:rPr>
+          <w:rFonts w:cstheme="minorHAnsi"/>
+          <w:sz w:val="28"/>
+          <w:szCs w:val="28"/>
+          <w:lang w:val="en-US"/>
+        </w:rPr>
+        <w:t>Python</w:t>
+      </w:r>
+      <w:r>
+        <w:rPr>
+          <w:rFonts w:cstheme="minorHAnsi"/>
+          <w:sz w:val="28"/>
+          <w:szCs w:val="28"/>
+        </w:rPr>
+        <w:t>, как наиболее гибкий язык для использования</w:t>
+      </w:r>
+      <w:r>
+        <w:rPr>
+          <w:rFonts w:cstheme="minorHAnsi"/>
+          <w:sz w:val="28"/>
+          <w:szCs w:val="28"/>
+        </w:rPr>
+        <w:t xml:space="preserve">. Среди библиотек, будет использоваться </w:t>
+      </w:r>
+      <w:r>
+        <w:rPr>
+          <w:rFonts w:cstheme="minorHAnsi"/>
+          <w:sz w:val="28"/>
+          <w:szCs w:val="28"/>
+        </w:rPr>
+        <w:t xml:space="preserve">мощная библиотека компьютерного зрения </w:t>
+      </w:r>
+      <w:r>
+        <w:rPr>
+          <w:rFonts w:cstheme="minorHAnsi"/>
+          <w:sz w:val="28"/>
+          <w:szCs w:val="28"/>
+          <w:lang w:val="en-US"/>
+        </w:rPr>
+        <w:t>OpenCV</w:t>
+      </w:r>
+      <w:r>
+        <w:rPr>
+          <w:rFonts w:cstheme="minorHAnsi"/>
+          <w:sz w:val="28"/>
+          <w:szCs w:val="28"/>
+        </w:rPr>
+        <w:t xml:space="preserve">, которая может решить нашу задачу, различные сопутствующие библиотеки, такие как </w:t>
+      </w:r>
+      <w:proofErr w:type="spellStart"/>
+      <w:r>
+        <w:rPr>
+          <w:rFonts w:cstheme="minorHAnsi"/>
+          <w:sz w:val="28"/>
+          <w:szCs w:val="28"/>
+          <w:lang w:val="en-US"/>
+        </w:rPr>
+        <w:t>imutils</w:t>
+      </w:r>
+      <w:proofErr w:type="spellEnd"/>
+      <w:r>
+        <w:rPr>
+          <w:rFonts w:cstheme="minorHAnsi"/>
+          <w:sz w:val="28"/>
+          <w:szCs w:val="28"/>
+        </w:rPr>
+        <w:t>.</w:t>
+      </w:r>
+      <w:r>
+        <w:rPr>
+          <w:rFonts w:cstheme="minorHAnsi"/>
+          <w:sz w:val="28"/>
+          <w:szCs w:val="28"/>
+        </w:rPr>
+        <w:br/>
+        <w:t>В создании интерфейса был использован принцип “</w:t>
+      </w:r>
+      <w:r>
+        <w:rPr>
+          <w:rFonts w:cstheme="minorHAnsi"/>
+          <w:sz w:val="28"/>
+          <w:szCs w:val="28"/>
+          <w:lang w:val="en-US"/>
+        </w:rPr>
+        <w:t>Material</w:t>
+      </w:r>
+      <w:r>
+        <w:rPr>
+          <w:rFonts w:cstheme="minorHAnsi"/>
+          <w:sz w:val="28"/>
+          <w:szCs w:val="28"/>
+        </w:rPr>
+        <w:t xml:space="preserve"> </w:t>
+      </w:r>
+      <w:r>
+        <w:rPr>
+          <w:rFonts w:cstheme="minorHAnsi"/>
+          <w:sz w:val="28"/>
+          <w:szCs w:val="28"/>
+          <w:lang w:val="en-US"/>
+        </w:rPr>
+        <w:t>design</w:t>
+      </w:r>
+      <w:r>
+        <w:rPr>
+          <w:rFonts w:cstheme="minorHAnsi"/>
+          <w:sz w:val="28"/>
+          <w:szCs w:val="28"/>
+        </w:rPr>
+        <w:t xml:space="preserve">”, разработанный компанией </w:t>
+      </w:r>
+      <w:r>
+        <w:rPr>
+          <w:rFonts w:cstheme="minorHAnsi"/>
+          <w:sz w:val="28"/>
+          <w:szCs w:val="28"/>
+          <w:lang w:val="en-US"/>
+        </w:rPr>
+        <w:t>Google</w:t>
+      </w:r>
+      <w:r>
+        <w:rPr>
+          <w:rFonts w:cstheme="minorHAnsi"/>
+          <w:sz w:val="28"/>
+          <w:szCs w:val="28"/>
+        </w:rPr>
+        <w:t xml:space="preserve">. Для визуализации использовалась программа </w:t>
+      </w:r>
+      <w:r>
+        <w:rPr>
+          <w:rFonts w:cstheme="minorHAnsi"/>
+          <w:sz w:val="28"/>
+          <w:szCs w:val="28"/>
+          <w:lang w:val="en-US"/>
+        </w:rPr>
+        <w:t>Qt</w:t>
+      </w:r>
+      <w:r>
+        <w:rPr>
+          <w:rFonts w:cstheme="minorHAnsi"/>
+          <w:sz w:val="28"/>
+          <w:szCs w:val="28"/>
+        </w:rPr>
+        <w:t xml:space="preserve"> </w:t>
+      </w:r>
+      <w:r>
+        <w:rPr>
+          <w:rFonts w:cstheme="minorHAnsi"/>
+          <w:sz w:val="28"/>
+          <w:szCs w:val="28"/>
+          <w:lang w:val="en-US"/>
+        </w:rPr>
+        <w:t>designer</w:t>
+      </w:r>
+      <w:r>
+        <w:rPr>
+          <w:rFonts w:cstheme="minorHAnsi"/>
+          <w:sz w:val="28"/>
+          <w:szCs w:val="28"/>
+        </w:rPr>
+        <w:t xml:space="preserve"> и библиотеки </w:t>
+      </w:r>
+      <w:proofErr w:type="spellStart"/>
+      <w:r>
+        <w:rPr>
+          <w:rFonts w:cstheme="minorHAnsi"/>
+          <w:sz w:val="28"/>
+          <w:szCs w:val="28"/>
+          <w:lang w:val="en-US"/>
+        </w:rPr>
+        <w:t>PyQt</w:t>
+      </w:r>
+      <w:proofErr w:type="spellEnd"/>
+      <w:r>
+        <w:rPr>
+          <w:rFonts w:cstheme="minorHAnsi"/>
+          <w:sz w:val="28"/>
+          <w:szCs w:val="28"/>
+        </w:rPr>
+        <w:t xml:space="preserve">5 и </w:t>
+      </w:r>
+      <w:proofErr w:type="spellStart"/>
+      <w:r>
+        <w:rPr>
+          <w:rFonts w:cstheme="minorHAnsi"/>
+          <w:sz w:val="28"/>
+          <w:szCs w:val="28"/>
+          <w:lang w:val="en-US"/>
+        </w:rPr>
+        <w:t>Pyside</w:t>
+      </w:r>
+      <w:proofErr w:type="spellEnd"/>
+      <w:r>
+        <w:rPr>
+          <w:rFonts w:cstheme="minorHAnsi"/>
+          <w:sz w:val="28"/>
+          <w:szCs w:val="28"/>
+        </w:rPr>
+        <w:t>2</w:t>
       </w:r>
       <w:r>
         <w:rPr>
@@ -1165,10 +1659,146 @@
           <w:bCs/>
           <w:sz w:val="28"/>
           <w:szCs w:val="28"/>
+        </w:rPr>
+        <w:t xml:space="preserve">. </w:t>
+      </w:r>
+      <w:r>
+        <w:rPr>
+          <w:rFonts w:cstheme="minorHAnsi"/>
+          <w:sz w:val="28"/>
+          <w:szCs w:val="28"/>
+        </w:rPr>
+        <w:t xml:space="preserve">Для хранения информации, мы будем использовать такие технологии, как </w:t>
+      </w:r>
+      <w:r>
+        <w:rPr>
+          <w:rFonts w:cstheme="minorHAnsi"/>
+          <w:sz w:val="28"/>
+          <w:szCs w:val="28"/>
           <w:lang w:val="en-US"/>
         </w:rPr>
-        <w:t>Visual</w:t>
-      </w:r>
+        <w:t>SQL</w:t>
+      </w:r>
+      <w:r>
+        <w:rPr>
+          <w:rFonts w:cstheme="minorHAnsi"/>
+          <w:sz w:val="28"/>
+          <w:szCs w:val="28"/>
+        </w:rPr>
+        <w:t xml:space="preserve"> </w:t>
+      </w:r>
+      <w:r>
+        <w:rPr>
+          <w:rFonts w:cstheme="minorHAnsi"/>
+          <w:sz w:val="28"/>
+          <w:szCs w:val="28"/>
+        </w:rPr>
+        <w:t xml:space="preserve">и </w:t>
+      </w:r>
+      <w:r>
+        <w:rPr>
+          <w:rFonts w:cstheme="minorHAnsi"/>
+          <w:sz w:val="28"/>
+          <w:szCs w:val="28"/>
+          <w:lang w:val="en-US"/>
+        </w:rPr>
+        <w:t>cs</w:t>
+      </w:r>
+      <w:r>
+        <w:rPr>
+          <w:rFonts w:cstheme="minorHAnsi"/>
+          <w:sz w:val="28"/>
+          <w:szCs w:val="28"/>
+          <w:lang w:val="en-US"/>
+        </w:rPr>
+        <w:t>v</w:t>
+      </w:r>
+      <w:r>
+        <w:rPr>
+          <w:rFonts w:cstheme="minorHAnsi"/>
+          <w:sz w:val="28"/>
+          <w:szCs w:val="28"/>
+        </w:rPr>
+        <w:t xml:space="preserve">. </w:t>
+      </w:r>
+      <w:r>
+        <w:rPr>
+          <w:rFonts w:cstheme="minorHAnsi"/>
+          <w:sz w:val="28"/>
+          <w:szCs w:val="28"/>
+        </w:rPr>
+        <w:t xml:space="preserve">Для интеграции </w:t>
+      </w:r>
+      <w:r>
+        <w:rPr>
+          <w:rFonts w:cstheme="minorHAnsi"/>
+          <w:sz w:val="28"/>
+          <w:szCs w:val="28"/>
+          <w:lang w:val="en-US"/>
+        </w:rPr>
+        <w:t>SQL</w:t>
+      </w:r>
+      <w:r>
+        <w:rPr>
+          <w:rFonts w:cstheme="minorHAnsi"/>
+          <w:sz w:val="28"/>
+          <w:szCs w:val="28"/>
+        </w:rPr>
+        <w:t xml:space="preserve"> </w:t>
+      </w:r>
+      <w:r>
+        <w:rPr>
+          <w:rFonts w:cstheme="minorHAnsi"/>
+          <w:sz w:val="28"/>
+          <w:szCs w:val="28"/>
+        </w:rPr>
+        <w:t xml:space="preserve">и </w:t>
+      </w:r>
+      <w:r>
+        <w:rPr>
+          <w:rFonts w:cstheme="minorHAnsi"/>
+          <w:sz w:val="28"/>
+          <w:szCs w:val="28"/>
+          <w:lang w:val="en-US"/>
+        </w:rPr>
+        <w:t>Python</w:t>
+      </w:r>
+      <w:r>
+        <w:rPr>
+          <w:rFonts w:cstheme="minorHAnsi"/>
+          <w:sz w:val="28"/>
+          <w:szCs w:val="28"/>
+        </w:rPr>
+        <w:t xml:space="preserve">, было принято решение использовать библиотеку </w:t>
+      </w:r>
+      <w:proofErr w:type="spellStart"/>
+      <w:r>
+        <w:rPr>
+          <w:rFonts w:cstheme="minorHAnsi"/>
+          <w:sz w:val="28"/>
+          <w:szCs w:val="28"/>
+          <w:lang w:val="en-US"/>
+        </w:rPr>
+        <w:t>sqlite</w:t>
+      </w:r>
+      <w:proofErr w:type="spellEnd"/>
+      <w:r>
+        <w:rPr>
+          <w:rFonts w:cstheme="minorHAnsi"/>
+          <w:sz w:val="28"/>
+          <w:szCs w:val="28"/>
+        </w:rPr>
+        <w:t>3.</w:t>
+      </w:r>
+    </w:p>
+    <w:p>
+      <w:pPr>
+        <w:rPr>
+          <w:rFonts w:cstheme="minorHAnsi"/>
+          <w:sz w:val="28"/>
+          <w:szCs w:val="28"/>
+        </w:rPr>
+      </w:pPr>
       <w:r>
         <w:rPr>
           <w:rFonts w:cstheme="minorHAnsi"/>
@@ -1177,8 +1807,34 @@
           <w:sz w:val="28"/>
           <w:szCs w:val="28"/>
         </w:rPr>
-        <w:t xml:space="preserve"> </w:t>
-      </w:r>
+        <w:t>Исправление ошибок</w:t>
+      </w:r>
+      <w:r>
+        <w:rPr>
+          <w:rFonts w:cstheme="minorHAnsi"/>
+          <w:sz w:val="28"/>
+          <w:szCs w:val="28"/>
+        </w:rPr>
+        <w:t xml:space="preserve">: </w:t>
+      </w:r>
+    </w:p>
+    <w:p>
+      <w:pPr>
+        <w:rPr>
+          <w:rFonts w:cstheme="minorHAnsi"/>
+          <w:sz w:val="28"/>
+          <w:szCs w:val="28"/>
+        </w:rPr>
+      </w:pPr>
+    </w:p>
+    <w:p>
+      <w:pPr>
+        <w:rPr>
+          <w:rFonts w:cstheme="minorHAnsi"/>
+          <w:sz w:val="28"/>
+          <w:szCs w:val="28"/>
+        </w:rPr>
+      </w:pPr>
       <w:r>
         <w:rPr>
           <w:rFonts w:cstheme="minorHAnsi"/>
@@ -1186,523 +1842,1568 @@
           <w:bCs/>
           <w:sz w:val="28"/>
           <w:szCs w:val="28"/>
-          <w:lang w:val="en-US"/>
-        </w:rPr>
-        <w:t>Studio</w:t>
-      </w:r>
-      <w:r>
+        </w:rPr>
+        <w:t>Результаты</w:t>
+      </w:r>
+      <w:r>
+        <w:rPr>
+          <w:rFonts w:cstheme="minorHAnsi"/>
+          <w:sz w:val="28"/>
+          <w:szCs w:val="28"/>
+        </w:rPr>
+        <w:t>: был разработан прототип программного средства для авторизации. Принцип работы состоит в том, что пользователь будет вместо того, чтобы вводить пароль, рисовать символ – его подпись, который будет в дальнейшем распознан нашей системой.</w:t>
+      </w:r>
+    </w:p>
+    <w:p>
+      <w:pPr>
+        <w:spacing w:line="240" w:lineRule="auto"/>
         <w:rPr>
           <w:rFonts w:cstheme="minorHAnsi"/>
           <w:b/>
           <w:bCs/>
-          <w:sz w:val="28"/>
-          <w:szCs w:val="28"/>
-        </w:rPr>
-        <w:t xml:space="preserve"> </w:t>
-      </w:r>
-      <w:r>
+          <w:sz w:val="32"/>
+          <w:szCs w:val="32"/>
+        </w:rPr>
+      </w:pPr>
+    </w:p>
+    <w:p>
+      <w:pPr>
+        <w:spacing w:line="240" w:lineRule="auto"/>
         <w:rPr>
           <w:rFonts w:cstheme="minorHAnsi"/>
           <w:b/>
           <w:bCs/>
-          <w:sz w:val="28"/>
-          <w:szCs w:val="28"/>
-          <w:lang w:val="en-US"/>
-        </w:rPr>
-        <w:t>Code</w:t>
-      </w:r>
-      <w:r>
-        <w:rPr>
-          <w:rFonts w:cstheme="minorHAnsi"/>
-          <w:sz w:val="28"/>
-          <w:szCs w:val="28"/>
-        </w:rPr>
-        <w:t xml:space="preserve">), компьютер под управлением </w:t>
-      </w:r>
+          <w:sz w:val="32"/>
+          <w:szCs w:val="32"/>
+        </w:rPr>
+      </w:pPr>
+    </w:p>
+    <w:p>
+      <w:pPr>
+        <w:rPr>
+          <w:rFonts w:cstheme="minorHAnsi"/>
+          <w:sz w:val="28"/>
+          <w:szCs w:val="28"/>
+        </w:rPr>
+      </w:pPr>
       <w:r>
         <w:rPr>
           <w:rFonts w:cstheme="minorHAnsi"/>
           <w:b/>
           <w:bCs/>
-          <w:sz w:val="28"/>
-          <w:szCs w:val="28"/>
-        </w:rPr>
-        <w:lastRenderedPageBreak/>
-        <w:t>OS Windows</w:t>
-      </w:r>
-      <w:r>
-        <w:rPr>
-          <w:rFonts w:cstheme="minorHAnsi"/>
-          <w:sz w:val="28"/>
-          <w:szCs w:val="28"/>
-        </w:rPr>
-        <w:t xml:space="preserve">. </w:t>
-      </w:r>
-      <w:r>
-        <w:rPr>
-          <w:rFonts w:cstheme="minorHAnsi"/>
-          <w:sz w:val="28"/>
-          <w:szCs w:val="28"/>
-        </w:rPr>
-        <w:t xml:space="preserve">За основу распознавания подписи был взят алгоритм контурного анализа. Мы, основываясь на методологию </w:t>
-      </w:r>
-      <w:r>
-        <w:rPr>
-          <w:rFonts w:cstheme="minorHAnsi"/>
+          <w:sz w:val="32"/>
+          <w:szCs w:val="32"/>
+        </w:rPr>
+        <w:t>Этапы исследования</w:t>
+      </w:r>
+      <w:r>
+        <w:rPr>
+          <w:rFonts w:cstheme="minorHAnsi"/>
+          <w:sz w:val="32"/>
+          <w:szCs w:val="32"/>
+        </w:rPr>
+        <w:t>:</w:t>
+      </w:r>
+      <w:r>
+        <w:rPr>
+          <w:rFonts w:cstheme="minorHAnsi"/>
+          <w:sz w:val="28"/>
+          <w:szCs w:val="28"/>
+        </w:rPr>
+        <w:t xml:space="preserve"> мы опирались на исследования многих русских и зарубежных авторов, которые показывают, насколько неудобны существующие системы аутентификации. Например, зачастую, человек просто забывает свой пароль, и ему приходится его восстанавливать.</w:t>
+      </w:r>
+    </w:p>
+    <w:p>
+      <w:pPr>
+        <w:rPr>
+          <w:rFonts w:cstheme="minorHAnsi"/>
+          <w:color w:val="000000" w:themeColor="text1"/>
+          <w:sz w:val="28"/>
+          <w:szCs w:val="28"/>
+        </w:rPr>
+      </w:pPr>
+      <w:r>
+        <w:rPr>
+          <w:rFonts w:cstheme="minorHAnsi"/>
+          <w:color w:val="000000" w:themeColor="text1"/>
+          <w:sz w:val="28"/>
+          <w:szCs w:val="28"/>
+        </w:rPr>
+        <w:t>При анализе рынка мы нашли несколько конкурентов:</w:t>
+      </w:r>
+      <w:r>
+        <w:rPr>
+          <w:rFonts w:cstheme="minorHAnsi"/>
+          <w:color w:val="000000" w:themeColor="text1"/>
+          <w:sz w:val="28"/>
+          <w:szCs w:val="28"/>
+        </w:rPr>
+        <w:br/>
+        <w:t xml:space="preserve">1. Система </w:t>
+      </w:r>
+      <w:proofErr w:type="spellStart"/>
+      <w:r>
+        <w:rPr>
+          <w:rFonts w:cstheme="minorHAnsi"/>
+          <w:color w:val="000000" w:themeColor="text1"/>
+          <w:sz w:val="28"/>
+          <w:szCs w:val="28"/>
+          <w:lang w:val="en-US"/>
+        </w:rPr>
+        <w:t>DinaSig</w:t>
+      </w:r>
+      <w:proofErr w:type="spellEnd"/>
+      <w:r>
+        <w:rPr>
+          <w:rFonts w:cstheme="minorHAnsi"/>
+          <w:color w:val="000000" w:themeColor="text1"/>
+          <w:sz w:val="28"/>
+          <w:szCs w:val="28"/>
+        </w:rPr>
+        <w:t xml:space="preserve"> </w:t>
+      </w:r>
+      <w:r>
+        <w:rPr>
+          <w:rFonts w:cstheme="minorHAnsi"/>
+          <w:color w:val="000000" w:themeColor="text1"/>
+          <w:sz w:val="28"/>
+          <w:szCs w:val="28"/>
+          <w:lang w:val="en-US"/>
+        </w:rPr>
+        <w:t>Bio</w:t>
+      </w:r>
+      <w:r>
+        <w:rPr>
+          <w:rFonts w:cstheme="minorHAnsi"/>
+          <w:color w:val="000000" w:themeColor="text1"/>
+          <w:sz w:val="28"/>
+          <w:szCs w:val="28"/>
+        </w:rPr>
+        <w:t>-</w:t>
+      </w:r>
+      <w:r>
+        <w:rPr>
+          <w:rFonts w:cstheme="minorHAnsi"/>
+          <w:color w:val="000000" w:themeColor="text1"/>
+          <w:sz w:val="28"/>
+          <w:szCs w:val="28"/>
+          <w:lang w:val="en-US"/>
+        </w:rPr>
+        <w:t>Pen</w:t>
+      </w:r>
+      <w:r>
+        <w:rPr>
+          <w:rFonts w:cstheme="minorHAnsi"/>
+          <w:color w:val="000000" w:themeColor="text1"/>
+          <w:sz w:val="28"/>
+          <w:szCs w:val="28"/>
+        </w:rPr>
+        <w:br/>
+      </w:r>
+      <w:r>
+        <w:rPr>
+          <w:rFonts w:cstheme="minorHAnsi"/>
+          <w:color w:val="000000" w:themeColor="text1"/>
+          <w:sz w:val="28"/>
+          <w:szCs w:val="28"/>
+        </w:rPr>
+        <w:t xml:space="preserve">2. </w:t>
+      </w:r>
+      <w:r>
+        <w:rPr>
+          <w:sz w:val="28"/>
+          <w:szCs w:val="28"/>
+        </w:rPr>
+        <w:t xml:space="preserve">Система </w:t>
+      </w:r>
+      <w:proofErr w:type="spellStart"/>
+      <w:r>
+        <w:rPr>
+          <w:sz w:val="28"/>
+          <w:szCs w:val="28"/>
+          <w:lang w:val="en-US"/>
+        </w:rPr>
+        <w:t>KeCrypt</w:t>
+      </w:r>
+      <w:proofErr w:type="spellEnd"/>
+      <w:r>
+        <w:rPr>
+          <w:sz w:val="28"/>
+          <w:szCs w:val="28"/>
+        </w:rPr>
+        <w:br/>
+      </w:r>
+      <w:r>
+        <w:rPr>
+          <w:sz w:val="28"/>
+          <w:szCs w:val="28"/>
+        </w:rPr>
+        <w:t xml:space="preserve">3. </w:t>
+      </w:r>
+      <w:r>
+        <w:rPr>
+          <w:sz w:val="28"/>
+          <w:szCs w:val="28"/>
+        </w:rPr>
+        <w:t xml:space="preserve">Система </w:t>
+      </w:r>
+      <w:proofErr w:type="spellStart"/>
+      <w:r>
+        <w:rPr>
+          <w:sz w:val="28"/>
+          <w:szCs w:val="28"/>
+          <w:lang w:val="en-US"/>
+        </w:rPr>
+        <w:t>BioLink</w:t>
+      </w:r>
+      <w:proofErr w:type="spellEnd"/>
+      <w:r>
+        <w:rPr>
+          <w:sz w:val="28"/>
+          <w:szCs w:val="28"/>
+        </w:rPr>
+        <w:t xml:space="preserve"> </w:t>
+      </w:r>
+      <w:r>
+        <w:rPr>
+          <w:sz w:val="28"/>
+          <w:szCs w:val="28"/>
+          <w:lang w:val="en-US"/>
+        </w:rPr>
+        <w:t>AMIS</w:t>
+      </w:r>
+    </w:p>
+    <w:p>
+      <w:pPr>
+        <w:rPr>
+          <w:rFonts w:cstheme="minorHAnsi"/>
+          <w:sz w:val="28"/>
+          <w:szCs w:val="28"/>
+        </w:rPr>
+      </w:pPr>
+    </w:p>
+    <w:p>
+      <w:pPr>
+        <w:rPr>
+          <w:sz w:val="28"/>
+          <w:szCs w:val="28"/>
+        </w:rPr>
+      </w:pPr>
+      <w:r>
+        <w:rPr>
+          <w:rFonts w:cstheme="minorHAnsi"/>
+          <w:sz w:val="28"/>
+          <w:szCs w:val="28"/>
+        </w:rPr>
+        <w:t>Также существует, несколько методов идентификации человека по его почерку, таких как:</w:t>
+      </w:r>
+      <w:r>
+        <w:rPr>
+          <w:rFonts w:cstheme="minorHAnsi"/>
+          <w:sz w:val="28"/>
+          <w:szCs w:val="28"/>
+        </w:rPr>
+        <w:br/>
+      </w:r>
+      <w:r>
+        <w:rPr>
           <w:b/>
           <w:bCs/>
           <w:sz w:val="28"/>
           <w:szCs w:val="28"/>
-          <w:lang w:val="en-US"/>
-        </w:rPr>
-        <w:t>Material</w:t>
-      </w:r>
-      <w:r>
-        <w:rPr>
-          <w:rFonts w:cstheme="minorHAnsi"/>
+        </w:rPr>
+        <w:t>онлайн-распознавание</w:t>
+      </w:r>
+      <w:r>
+        <w:rPr>
+          <w:sz w:val="28"/>
+          <w:szCs w:val="28"/>
+        </w:rPr>
+        <w:t xml:space="preserve"> — процесс распознавания ведётся параллельно с процессом синтеза изображения; </w:t>
+      </w:r>
+      <w:r>
+        <w:rPr>
+          <w:sz w:val="28"/>
+          <w:szCs w:val="28"/>
+        </w:rPr>
+        <w:br/>
+      </w:r>
+      <w:r>
+        <w:rPr>
           <w:b/>
           <w:bCs/>
           <w:sz w:val="28"/>
           <w:szCs w:val="28"/>
         </w:rPr>
-        <w:t xml:space="preserve"> </w:t>
-      </w:r>
-      <w:r>
-        <w:rPr>
-          <w:rFonts w:cstheme="minorHAnsi"/>
+        <w:t xml:space="preserve">офлайн-распознавание </w:t>
+      </w:r>
+      <w:r>
+        <w:rPr>
+          <w:sz w:val="28"/>
+          <w:szCs w:val="28"/>
+        </w:rPr>
+        <w:t>— распознавание производится на уже сформированном изображении</w:t>
+      </w:r>
+    </w:p>
+    <w:p>
+      <w:pPr>
+        <w:ind w:firstLine="708"/>
+        <w:rPr>
+          <w:rFonts w:cstheme="minorHAnsi"/>
+          <w:sz w:val="28"/>
+          <w:szCs w:val="28"/>
+        </w:rPr>
+      </w:pPr>
+      <w:r>
+        <w:rPr>
+          <w:sz w:val="28"/>
+          <w:szCs w:val="28"/>
+        </w:rPr>
+        <w:br/>
+      </w:r>
+      <w:r>
+        <w:rPr>
           <w:b/>
           <w:bCs/>
           <w:sz w:val="28"/>
           <w:szCs w:val="28"/>
-          <w:lang w:val="en-US"/>
-        </w:rPr>
-        <w:t>Design</w:t>
-      </w:r>
-      <w:r>
-        <w:rPr>
-          <w:rFonts w:cstheme="minorHAnsi"/>
-          <w:sz w:val="28"/>
-          <w:szCs w:val="28"/>
-        </w:rPr>
-        <w:t xml:space="preserve"> (от компании </w:t>
-      </w:r>
-      <w:r>
-        <w:rPr>
-          <w:rFonts w:cstheme="minorHAnsi"/>
+        </w:rPr>
+        <w:t>Вывод</w:t>
+      </w:r>
+      <w:r>
+        <w:rPr>
           <w:b/>
           <w:bCs/>
           <w:sz w:val="28"/>
           <w:szCs w:val="28"/>
-          <w:lang w:val="en-US"/>
-        </w:rPr>
-        <w:t>Google</w:t>
-      </w:r>
-      <w:r>
-        <w:rPr>
-          <w:rFonts w:cstheme="minorHAnsi"/>
-          <w:sz w:val="28"/>
-          <w:szCs w:val="28"/>
-        </w:rPr>
-        <w:t xml:space="preserve">), используем компоненты </w:t>
-      </w:r>
-      <w:r>
-        <w:rPr>
-          <w:rFonts w:cstheme="minorHAnsi"/>
+        </w:rPr>
+        <w:t>.</w:t>
+      </w:r>
+      <w:r>
+        <w:rPr>
           <w:b/>
           <w:bCs/>
           <w:sz w:val="28"/>
           <w:szCs w:val="28"/>
-          <w:lang w:val="en-US"/>
-        </w:rPr>
-        <w:t>text</w:t>
-      </w:r>
-      <w:r>
-        <w:rPr>
-          <w:rFonts w:cstheme="minorHAnsi"/>
-          <w:sz w:val="28"/>
-          <w:szCs w:val="28"/>
-        </w:rPr>
-        <w:t xml:space="preserve"> </w:t>
-      </w:r>
-      <w:r>
+        </w:rPr>
+        <w:br/>
+      </w:r>
+      <w:r>
+        <w:rPr>
+          <w:sz w:val="28"/>
+          <w:szCs w:val="28"/>
+        </w:rPr>
+        <w:t xml:space="preserve">Проанализировав рынок мы решили остановиться на </w:t>
+      </w:r>
+      <w:r>
+        <w:rPr>
+          <w:sz w:val="28"/>
+          <w:szCs w:val="28"/>
+        </w:rPr>
+        <w:t xml:space="preserve">использовании нейросети или алгоритма, максимально приближенного к работе нейросети. </w:t>
+      </w:r>
+      <w:r>
+        <w:rPr>
+          <w:sz w:val="28"/>
+          <w:szCs w:val="28"/>
+        </w:rPr>
+        <w:br/>
+      </w:r>
+      <w:r>
+        <w:rPr>
+          <w:rFonts w:cstheme="minorHAnsi"/>
+          <w:sz w:val="28"/>
+          <w:szCs w:val="28"/>
+        </w:rPr>
+        <w:t xml:space="preserve">Мы нашли множество способов верификации подписи, но остановились на методе, основанном на распознавании образов, который на данный момент времени наиболее точный и удобный. Подпись предварительно разбивается на участки. Вычисляются координаты геометрического центра всей подписи, а затем подпись разбивается на два участка относительно центра масс. Далее разбиение продолжается на каждом участке. После завершения разбиения каждому участку подписи ставится в соответствие эллипс инерции. Эллипсом инерции в данном случае называется эллипс, центр которого совпадает с геометрическим центром участка подписи, а сам эллипс строится </w:t>
+      </w:r>
+      <w:r>
+        <w:rPr>
+          <w:rFonts w:cstheme="minorHAnsi"/>
+          <w:sz w:val="28"/>
+          <w:szCs w:val="28"/>
+        </w:rPr>
+        <w:lastRenderedPageBreak/>
+        <w:t>аналогично </w:t>
+      </w:r>
+      <w:hyperlink r:id="rId5" w:tooltip="Эллипсоид инерции" w:history="1">
+        <w:r>
+          <w:rPr>
+            <w:rFonts w:cstheme="minorHAnsi"/>
+            <w:sz w:val="28"/>
+            <w:szCs w:val="28"/>
+          </w:rPr>
+          <w:t>эллипсу инерции физического тела</w:t>
+        </w:r>
+      </w:hyperlink>
+      <w:r>
+        <w:rPr>
+          <w:rFonts w:cstheme="minorHAnsi"/>
+          <w:sz w:val="28"/>
+          <w:szCs w:val="28"/>
+        </w:rPr>
+        <w:t>, принимая массу точки подписи за единицу. Таким способом строится пирамидальное представлением подписи эллиптическими примитивами. В дальнейшем сравнение осуществляется между представлениями подписи.</w:t>
+      </w:r>
+    </w:p>
+    <w:p>
+      <w:pPr>
+        <w:spacing w:line="240" w:lineRule="auto"/>
         <w:rPr>
           <w:rFonts w:cstheme="minorHAnsi"/>
           <w:b/>
           <w:bCs/>
-          <w:sz w:val="28"/>
-          <w:szCs w:val="28"/>
+          <w:sz w:val="32"/>
+          <w:szCs w:val="32"/>
           <w:lang w:val="en-US"/>
         </w:rPr>
-        <w:t>field</w:t>
-      </w:r>
-      <w:r>
-        <w:rPr>
-          <w:rFonts w:cstheme="minorHAnsi"/>
-          <w:sz w:val="28"/>
-          <w:szCs w:val="28"/>
-        </w:rPr>
-        <w:t xml:space="preserve">, </w:t>
-      </w:r>
-      <w:r>
+      </w:pPr>
+    </w:p>
+    <w:p>
+      <w:pPr>
+        <w:spacing w:line="240" w:lineRule="auto"/>
         <w:rPr>
           <w:rFonts w:cstheme="minorHAnsi"/>
           <w:b/>
           <w:bCs/>
-          <w:sz w:val="28"/>
-          <w:szCs w:val="28"/>
-          <w:lang w:val="en-US"/>
-        </w:rPr>
-        <w:t>buttons</w:t>
-      </w:r>
-      <w:r>
-        <w:rPr>
-          <w:rFonts w:cstheme="minorHAnsi"/>
-          <w:sz w:val="28"/>
-          <w:szCs w:val="28"/>
-        </w:rPr>
-        <w:t xml:space="preserve">, и различные стили визуализации. В качестве языка программирования был выбран </w:t>
-      </w:r>
+          <w:sz w:val="32"/>
+          <w:szCs w:val="32"/>
+        </w:rPr>
+      </w:pPr>
       <w:r>
         <w:rPr>
           <w:rFonts w:cstheme="minorHAnsi"/>
           <w:b/>
           <w:bCs/>
-          <w:sz w:val="28"/>
-          <w:szCs w:val="28"/>
-          <w:lang w:val="en-US"/>
-        </w:rPr>
-        <w:t>Python</w:t>
-      </w:r>
-      <w:r>
-        <w:rPr>
-          <w:rFonts w:cstheme="minorHAnsi"/>
-          <w:sz w:val="28"/>
-          <w:szCs w:val="28"/>
-        </w:rPr>
-        <w:t xml:space="preserve">. Среди библиотек, будет использоваться мощная библиотека компьютерного зрения </w:t>
+          <w:sz w:val="32"/>
+          <w:szCs w:val="32"/>
+        </w:rPr>
+        <w:t>Репозиторий проекта:</w:t>
       </w:r>
       <w:r>
         <w:rPr>
           <w:rFonts w:cstheme="minorHAnsi"/>
           <w:b/>
           <w:bCs/>
-          <w:sz w:val="28"/>
-          <w:szCs w:val="28"/>
-          <w:lang w:val="en-US"/>
-        </w:rPr>
-        <w:t>OpenCV</w:t>
-      </w:r>
-      <w:r>
+          <w:sz w:val="32"/>
+          <w:szCs w:val="32"/>
+        </w:rPr>
+        <w:t xml:space="preserve"> </w:t>
+      </w:r>
+      <w:r>
+        <w:rPr>
+          <w:rFonts w:cstheme="minorHAnsi"/>
+          <w:sz w:val="32"/>
+          <w:szCs w:val="32"/>
+        </w:rPr>
+        <w:t>https://github.com/jur4ikoff/Mireaproject</w:t>
+      </w:r>
+    </w:p>
+    <w:p>
+      <w:pPr>
+        <w:spacing w:line="240" w:lineRule="auto"/>
         <w:rPr>
           <w:rFonts w:cstheme="minorHAnsi"/>
           <w:b/>
           <w:bCs/>
-          <w:sz w:val="28"/>
-          <w:szCs w:val="28"/>
-        </w:rPr>
-        <w:t xml:space="preserve">, </w:t>
-      </w:r>
-      <w:r>
-        <w:rPr>
-          <w:rFonts w:cstheme="minorHAnsi"/>
-          <w:sz w:val="28"/>
-          <w:szCs w:val="28"/>
-        </w:rPr>
-        <w:t xml:space="preserve">которая может решить нашу задачу, различные сопутствующие библиотеки, такие как </w:t>
-      </w:r>
+          <w:sz w:val="32"/>
+          <w:szCs w:val="32"/>
+        </w:rPr>
+      </w:pPr>
       <w:r>
         <w:rPr>
           <w:rFonts w:cstheme="minorHAnsi"/>
           <w:b/>
           <w:bCs/>
-          <w:sz w:val="28"/>
-          <w:szCs w:val="28"/>
-          <w:lang w:val="en-US"/>
-        </w:rPr>
-        <w:t>imutils</w:t>
-      </w:r>
-      <w:r>
-        <w:rPr>
-          <w:rFonts w:cstheme="minorHAnsi"/>
-          <w:sz w:val="28"/>
-          <w:szCs w:val="28"/>
-        </w:rPr>
-        <w:t>,</w:t>
-      </w:r>
-      <w:r>
-        <w:rPr>
-          <w:rFonts w:cstheme="minorHAnsi"/>
-          <w:b/>
-          <w:bCs/>
-          <w:sz w:val="28"/>
-          <w:szCs w:val="28"/>
-        </w:rPr>
-        <w:t xml:space="preserve"> </w:t>
-      </w:r>
-      <w:r>
-        <w:rPr>
-          <w:rFonts w:cstheme="minorHAnsi"/>
-          <w:b/>
-          <w:bCs/>
-          <w:sz w:val="28"/>
-          <w:szCs w:val="28"/>
-          <w:lang w:val="en-US"/>
-        </w:rPr>
-        <w:t>pyQt</w:t>
-      </w:r>
-      <w:r>
-        <w:rPr>
-          <w:rFonts w:cstheme="minorHAnsi"/>
-          <w:b/>
-          <w:bCs/>
-          <w:sz w:val="28"/>
-          <w:szCs w:val="28"/>
-        </w:rPr>
-        <w:t>5</w:t>
-      </w:r>
-      <w:r>
-        <w:rPr>
-          <w:rFonts w:cstheme="minorHAnsi"/>
-          <w:sz w:val="28"/>
-          <w:szCs w:val="28"/>
-        </w:rPr>
-        <w:t>.</w:t>
-      </w:r>
-      <w:r>
-        <w:rPr>
-          <w:rFonts w:cstheme="minorHAnsi"/>
-          <w:b/>
-          <w:bCs/>
-          <w:sz w:val="28"/>
-          <w:szCs w:val="28"/>
-        </w:rPr>
-        <w:t xml:space="preserve"> </w:t>
-      </w:r>
-      <w:r>
-        <w:rPr>
-          <w:rFonts w:cstheme="minorHAnsi"/>
-          <w:sz w:val="28"/>
-          <w:szCs w:val="28"/>
-        </w:rPr>
-        <w:t xml:space="preserve">А также нам потребуется сохранение и быстрый доступ к образцам изображений в базе данных </w:t>
-      </w:r>
-      <w:r>
-        <w:rPr>
-          <w:rFonts w:cstheme="minorHAnsi"/>
-          <w:b/>
-          <w:bCs/>
-          <w:sz w:val="28"/>
-          <w:szCs w:val="28"/>
-          <w:lang w:val="en-US"/>
-        </w:rPr>
-        <w:t>sqlite</w:t>
-      </w:r>
-      <w:r>
-        <w:rPr>
-          <w:rFonts w:cstheme="minorHAnsi"/>
-          <w:b/>
-          <w:bCs/>
-          <w:sz w:val="28"/>
-          <w:szCs w:val="28"/>
-        </w:rPr>
-        <w:t>3</w:t>
-      </w:r>
-      <w:r>
-        <w:rPr>
-          <w:rFonts w:cstheme="minorHAnsi"/>
-          <w:sz w:val="28"/>
-          <w:szCs w:val="28"/>
-        </w:rPr>
-        <w:t>.</w:t>
+          <w:sz w:val="32"/>
+          <w:szCs w:val="32"/>
+        </w:rPr>
+        <w:t>Источники</w:t>
       </w:r>
     </w:p>
     <w:p>
       <w:pPr>
-        <w:rPr>
-          <w:rFonts w:cstheme="minorHAnsi"/>
-          <w:sz w:val="28"/>
-          <w:szCs w:val="28"/>
-        </w:rPr>
-      </w:pPr>
-      <w:r>
-        <w:rPr>
-          <w:rFonts w:cstheme="minorHAnsi"/>
-          <w:b/>
-          <w:bCs/>
-          <w:sz w:val="28"/>
-          <w:szCs w:val="28"/>
-        </w:rPr>
-        <w:t>Исправление ошибок</w:t>
-      </w:r>
-      <w:r>
-        <w:rPr>
-          <w:rFonts w:cstheme="minorHAnsi"/>
-          <w:sz w:val="28"/>
-          <w:szCs w:val="28"/>
-        </w:rPr>
-        <w:t>: в ходе разработки остались невыясненными некоторые вопросы, связанные с</w:t>
-      </w:r>
-      <w:r>
-        <w:rPr>
-          <w:rFonts w:cstheme="minorHAnsi"/>
-          <w:sz w:val="28"/>
-          <w:szCs w:val="28"/>
-        </w:rPr>
-        <w:t xml:space="preserve"> обработкой введенного символа</w:t>
-      </w:r>
-      <w:r>
-        <w:rPr>
-          <w:rFonts w:cstheme="minorHAnsi"/>
-          <w:sz w:val="28"/>
-          <w:szCs w:val="28"/>
-        </w:rPr>
-        <w:t>.</w:t>
-      </w:r>
+        <w:spacing w:line="240" w:lineRule="auto"/>
+        <w:rPr>
+          <w:rFonts w:cstheme="minorHAnsi"/>
+          <w:sz w:val="32"/>
+          <w:szCs w:val="32"/>
+        </w:rPr>
+      </w:pPr>
+      <w:hyperlink r:id="rId6" w:history="1">
+        <w:r>
+          <w:rPr>
+            <w:rStyle w:val="a5"/>
+            <w:rFonts w:cstheme="minorHAnsi"/>
+            <w:sz w:val="32"/>
+            <w:szCs w:val="32"/>
+            <w:lang w:val="en-US"/>
+          </w:rPr>
+          <w:t>https</w:t>
+        </w:r>
+        <w:r>
+          <w:rPr>
+            <w:rStyle w:val="a5"/>
+            <w:rFonts w:cstheme="minorHAnsi"/>
+            <w:sz w:val="32"/>
+            <w:szCs w:val="32"/>
+          </w:rPr>
+          <w:t>://</w:t>
+        </w:r>
+        <w:r>
+          <w:rPr>
+            <w:rStyle w:val="a5"/>
+            <w:rFonts w:cstheme="minorHAnsi"/>
+            <w:sz w:val="32"/>
+            <w:szCs w:val="32"/>
+            <w:lang w:val="en-US"/>
+          </w:rPr>
+          <w:t>ru</w:t>
+        </w:r>
+        <w:r>
+          <w:rPr>
+            <w:rStyle w:val="a5"/>
+            <w:rFonts w:cstheme="minorHAnsi"/>
+            <w:sz w:val="32"/>
+            <w:szCs w:val="32"/>
+          </w:rPr>
+          <w:t>.</w:t>
+        </w:r>
+        <w:r>
+          <w:rPr>
+            <w:rStyle w:val="a5"/>
+            <w:rFonts w:cstheme="minorHAnsi"/>
+            <w:sz w:val="32"/>
+            <w:szCs w:val="32"/>
+            <w:lang w:val="en-US"/>
+          </w:rPr>
+          <w:t>wikipedia</w:t>
+        </w:r>
+        <w:r>
+          <w:rPr>
+            <w:rStyle w:val="a5"/>
+            <w:rFonts w:cstheme="minorHAnsi"/>
+            <w:sz w:val="32"/>
+            <w:szCs w:val="32"/>
+          </w:rPr>
+          <w:t>.</w:t>
+        </w:r>
+        <w:r>
+          <w:rPr>
+            <w:rStyle w:val="a5"/>
+            <w:rFonts w:cstheme="minorHAnsi"/>
+            <w:sz w:val="32"/>
+            <w:szCs w:val="32"/>
+            <w:lang w:val="en-US"/>
+          </w:rPr>
+          <w:t>org</w:t>
+        </w:r>
+        <w:r>
+          <w:rPr>
+            <w:rStyle w:val="a5"/>
+            <w:rFonts w:cstheme="minorHAnsi"/>
+            <w:sz w:val="32"/>
+            <w:szCs w:val="32"/>
+          </w:rPr>
+          <w:t>/</w:t>
+        </w:r>
+        <w:r>
+          <w:rPr>
+            <w:rStyle w:val="a5"/>
+            <w:rFonts w:cstheme="minorHAnsi"/>
+            <w:sz w:val="32"/>
+            <w:szCs w:val="32"/>
+            <w:lang w:val="en-US"/>
+          </w:rPr>
+          <w:t>wiki</w:t>
+        </w:r>
+        <w:r>
+          <w:rPr>
+            <w:rStyle w:val="a5"/>
+            <w:rFonts w:cstheme="minorHAnsi"/>
+            <w:sz w:val="32"/>
+            <w:szCs w:val="32"/>
+          </w:rPr>
+          <w:t>/</w:t>
+        </w:r>
+        <w:r>
+          <w:rPr>
+            <w:rStyle w:val="a5"/>
+            <w:rFonts w:cstheme="minorHAnsi"/>
+            <w:sz w:val="32"/>
+            <w:szCs w:val="32"/>
+            <w:lang w:val="en-US"/>
+          </w:rPr>
+          <w:t>SQLite</w:t>
+        </w:r>
+      </w:hyperlink>
+      <w:r>
+        <w:rPr>
+          <w:rFonts w:cstheme="minorHAnsi"/>
+          <w:sz w:val="32"/>
+          <w:szCs w:val="32"/>
+        </w:rPr>
+        <w:br/>
+      </w:r>
+      <w:hyperlink r:id="rId7" w:history="1">
+        <w:r>
+          <w:rPr>
+            <w:rStyle w:val="a5"/>
+            <w:rFonts w:cstheme="minorHAnsi"/>
+            <w:sz w:val="32"/>
+            <w:szCs w:val="32"/>
+            <w:lang w:val="en-US"/>
+          </w:rPr>
+          <w:t>https</w:t>
+        </w:r>
+        <w:r>
+          <w:rPr>
+            <w:rStyle w:val="a5"/>
+            <w:rFonts w:cstheme="minorHAnsi"/>
+            <w:sz w:val="32"/>
+            <w:szCs w:val="32"/>
+          </w:rPr>
+          <w:t>://</w:t>
+        </w:r>
+        <w:r>
+          <w:rPr>
+            <w:rStyle w:val="a5"/>
+            <w:rFonts w:cstheme="minorHAnsi"/>
+            <w:sz w:val="32"/>
+            <w:szCs w:val="32"/>
+            <w:lang w:val="en-US"/>
+          </w:rPr>
+          <w:t>en</w:t>
+        </w:r>
+        <w:r>
+          <w:rPr>
+            <w:rStyle w:val="a5"/>
+            <w:rFonts w:cstheme="minorHAnsi"/>
+            <w:sz w:val="32"/>
+            <w:szCs w:val="32"/>
+          </w:rPr>
+          <w:t>.</w:t>
+        </w:r>
+        <w:r>
+          <w:rPr>
+            <w:rStyle w:val="a5"/>
+            <w:rFonts w:cstheme="minorHAnsi"/>
+            <w:sz w:val="32"/>
+            <w:szCs w:val="32"/>
+            <w:lang w:val="en-US"/>
+          </w:rPr>
+          <w:t>wikipedia</w:t>
+        </w:r>
+        <w:r>
+          <w:rPr>
+            <w:rStyle w:val="a5"/>
+            <w:rFonts w:cstheme="minorHAnsi"/>
+            <w:sz w:val="32"/>
+            <w:szCs w:val="32"/>
+          </w:rPr>
+          <w:t>.</w:t>
+        </w:r>
+        <w:r>
+          <w:rPr>
+            <w:rStyle w:val="a5"/>
+            <w:rFonts w:cstheme="minorHAnsi"/>
+            <w:sz w:val="32"/>
+            <w:szCs w:val="32"/>
+            <w:lang w:val="en-US"/>
+          </w:rPr>
+          <w:t>org</w:t>
+        </w:r>
+        <w:r>
+          <w:rPr>
+            <w:rStyle w:val="a5"/>
+            <w:rFonts w:cstheme="minorHAnsi"/>
+            <w:sz w:val="32"/>
+            <w:szCs w:val="32"/>
+          </w:rPr>
+          <w:t>/</w:t>
+        </w:r>
+        <w:r>
+          <w:rPr>
+            <w:rStyle w:val="a5"/>
+            <w:rFonts w:cstheme="minorHAnsi"/>
+            <w:sz w:val="32"/>
+            <w:szCs w:val="32"/>
+            <w:lang w:val="en-US"/>
+          </w:rPr>
+          <w:t>wiki</w:t>
+        </w:r>
+        <w:r>
+          <w:rPr>
+            <w:rStyle w:val="a5"/>
+            <w:rFonts w:cstheme="minorHAnsi"/>
+            <w:sz w:val="32"/>
+            <w:szCs w:val="32"/>
+          </w:rPr>
+          <w:t>/</w:t>
+        </w:r>
+        <w:r>
+          <w:rPr>
+            <w:rStyle w:val="a5"/>
+            <w:rFonts w:cstheme="minorHAnsi"/>
+            <w:sz w:val="32"/>
+            <w:szCs w:val="32"/>
+            <w:lang w:val="en-US"/>
+          </w:rPr>
+          <w:t>PyQt</w:t>
+        </w:r>
+      </w:hyperlink>
+      <w:r>
+        <w:rPr>
+          <w:rFonts w:cstheme="minorHAnsi"/>
+          <w:sz w:val="32"/>
+          <w:szCs w:val="32"/>
+        </w:rPr>
+        <w:br/>
+      </w:r>
+      <w:hyperlink r:id="rId8" w:history="1">
+        <w:r>
+          <w:rPr>
+            <w:rStyle w:val="a5"/>
+            <w:rFonts w:cstheme="minorHAnsi"/>
+            <w:sz w:val="32"/>
+            <w:szCs w:val="32"/>
+            <w:lang w:val="en-US"/>
+          </w:rPr>
+          <w:t>https</w:t>
+        </w:r>
+        <w:r>
+          <w:rPr>
+            <w:rStyle w:val="a5"/>
+            <w:rFonts w:cstheme="minorHAnsi"/>
+            <w:sz w:val="32"/>
+            <w:szCs w:val="32"/>
+          </w:rPr>
+          <w:t>://</w:t>
+        </w:r>
+        <w:r>
+          <w:rPr>
+            <w:rStyle w:val="a5"/>
+            <w:rFonts w:cstheme="minorHAnsi"/>
+            <w:sz w:val="32"/>
+            <w:szCs w:val="32"/>
+            <w:lang w:val="en-US"/>
+          </w:rPr>
+          <w:t>ru</w:t>
+        </w:r>
+        <w:r>
+          <w:rPr>
+            <w:rStyle w:val="a5"/>
+            <w:rFonts w:cstheme="minorHAnsi"/>
+            <w:sz w:val="32"/>
+            <w:szCs w:val="32"/>
+          </w:rPr>
+          <w:t>.</w:t>
+        </w:r>
+        <w:r>
+          <w:rPr>
+            <w:rStyle w:val="a5"/>
+            <w:rFonts w:cstheme="minorHAnsi"/>
+            <w:sz w:val="32"/>
+            <w:szCs w:val="32"/>
+            <w:lang w:val="en-US"/>
+          </w:rPr>
+          <w:t>wikipedia</w:t>
+        </w:r>
+        <w:r>
+          <w:rPr>
+            <w:rStyle w:val="a5"/>
+            <w:rFonts w:cstheme="minorHAnsi"/>
+            <w:sz w:val="32"/>
+            <w:szCs w:val="32"/>
+          </w:rPr>
+          <w:t>.</w:t>
+        </w:r>
+        <w:r>
+          <w:rPr>
+            <w:rStyle w:val="a5"/>
+            <w:rFonts w:cstheme="minorHAnsi"/>
+            <w:sz w:val="32"/>
+            <w:szCs w:val="32"/>
+            <w:lang w:val="en-US"/>
+          </w:rPr>
+          <w:t>org</w:t>
+        </w:r>
+        <w:r>
+          <w:rPr>
+            <w:rStyle w:val="a5"/>
+            <w:rFonts w:cstheme="minorHAnsi"/>
+            <w:sz w:val="32"/>
+            <w:szCs w:val="32"/>
+          </w:rPr>
+          <w:t>/</w:t>
+        </w:r>
+        <w:r>
+          <w:rPr>
+            <w:rStyle w:val="a5"/>
+            <w:rFonts w:cstheme="minorHAnsi"/>
+            <w:sz w:val="32"/>
+            <w:szCs w:val="32"/>
+            <w:lang w:val="en-US"/>
+          </w:rPr>
+          <w:t>wiki</w:t>
+        </w:r>
+        <w:r>
+          <w:rPr>
+            <w:rStyle w:val="a5"/>
+            <w:rFonts w:cstheme="minorHAnsi"/>
+            <w:sz w:val="32"/>
+            <w:szCs w:val="32"/>
+          </w:rPr>
+          <w:t>/%</w:t>
+        </w:r>
+        <w:r>
+          <w:rPr>
+            <w:rStyle w:val="a5"/>
+            <w:rFonts w:cstheme="minorHAnsi"/>
+            <w:sz w:val="32"/>
+            <w:szCs w:val="32"/>
+            <w:lang w:val="en-US"/>
+          </w:rPr>
+          <w:t>D</w:t>
+        </w:r>
+        <w:r>
+          <w:rPr>
+            <w:rStyle w:val="a5"/>
+            <w:rFonts w:cstheme="minorHAnsi"/>
+            <w:sz w:val="32"/>
+            <w:szCs w:val="32"/>
+          </w:rPr>
+          <w:t>0%92%</w:t>
+        </w:r>
+        <w:r>
+          <w:rPr>
+            <w:rStyle w:val="a5"/>
+            <w:rFonts w:cstheme="minorHAnsi"/>
+            <w:sz w:val="32"/>
+            <w:szCs w:val="32"/>
+            <w:lang w:val="en-US"/>
+          </w:rPr>
+          <w:t>D</w:t>
+        </w:r>
+        <w:r>
+          <w:rPr>
+            <w:rStyle w:val="a5"/>
+            <w:rFonts w:cstheme="minorHAnsi"/>
+            <w:sz w:val="32"/>
+            <w:szCs w:val="32"/>
+          </w:rPr>
+          <w:t>0%</w:t>
+        </w:r>
+        <w:r>
+          <w:rPr>
+            <w:rStyle w:val="a5"/>
+            <w:rFonts w:cstheme="minorHAnsi"/>
+            <w:sz w:val="32"/>
+            <w:szCs w:val="32"/>
+            <w:lang w:val="en-US"/>
+          </w:rPr>
+          <w:t>B</w:t>
+        </w:r>
+        <w:r>
+          <w:rPr>
+            <w:rStyle w:val="a5"/>
+            <w:rFonts w:cstheme="minorHAnsi"/>
+            <w:sz w:val="32"/>
+            <w:szCs w:val="32"/>
+          </w:rPr>
+          <w:t>5%</w:t>
+        </w:r>
+        <w:r>
+          <w:rPr>
+            <w:rStyle w:val="a5"/>
+            <w:rFonts w:cstheme="minorHAnsi"/>
+            <w:sz w:val="32"/>
+            <w:szCs w:val="32"/>
+            <w:lang w:val="en-US"/>
+          </w:rPr>
+          <w:t>D</w:t>
+        </w:r>
+        <w:r>
+          <w:rPr>
+            <w:rStyle w:val="a5"/>
+            <w:rFonts w:cstheme="minorHAnsi"/>
+            <w:sz w:val="32"/>
+            <w:szCs w:val="32"/>
+          </w:rPr>
+          <w:t>1%80%</w:t>
+        </w:r>
+        <w:r>
+          <w:rPr>
+            <w:rStyle w:val="a5"/>
+            <w:rFonts w:cstheme="minorHAnsi"/>
+            <w:sz w:val="32"/>
+            <w:szCs w:val="32"/>
+            <w:lang w:val="en-US"/>
+          </w:rPr>
+          <w:t>D</w:t>
+        </w:r>
+        <w:r>
+          <w:rPr>
+            <w:rStyle w:val="a5"/>
+            <w:rFonts w:cstheme="minorHAnsi"/>
+            <w:sz w:val="32"/>
+            <w:szCs w:val="32"/>
+          </w:rPr>
+          <w:t>0%</w:t>
+        </w:r>
+        <w:r>
+          <w:rPr>
+            <w:rStyle w:val="a5"/>
+            <w:rFonts w:cstheme="minorHAnsi"/>
+            <w:sz w:val="32"/>
+            <w:szCs w:val="32"/>
+            <w:lang w:val="en-US"/>
+          </w:rPr>
+          <w:t>B</w:t>
+        </w:r>
+        <w:r>
+          <w:rPr>
+            <w:rStyle w:val="a5"/>
+            <w:rFonts w:cstheme="minorHAnsi"/>
+            <w:sz w:val="32"/>
+            <w:szCs w:val="32"/>
+          </w:rPr>
+          <w:t>8%</w:t>
+        </w:r>
+        <w:r>
+          <w:rPr>
+            <w:rStyle w:val="a5"/>
+            <w:rFonts w:cstheme="minorHAnsi"/>
+            <w:sz w:val="32"/>
+            <w:szCs w:val="32"/>
+            <w:lang w:val="en-US"/>
+          </w:rPr>
+          <w:t>D</w:t>
+        </w:r>
+        <w:r>
+          <w:rPr>
+            <w:rStyle w:val="a5"/>
+            <w:rFonts w:cstheme="minorHAnsi"/>
+            <w:sz w:val="32"/>
+            <w:szCs w:val="32"/>
+          </w:rPr>
+          <w:t>1%84%</w:t>
+        </w:r>
+        <w:r>
+          <w:rPr>
+            <w:rStyle w:val="a5"/>
+            <w:rFonts w:cstheme="minorHAnsi"/>
+            <w:sz w:val="32"/>
+            <w:szCs w:val="32"/>
+            <w:lang w:val="en-US"/>
+          </w:rPr>
+          <w:t>D</w:t>
+        </w:r>
+        <w:r>
+          <w:rPr>
+            <w:rStyle w:val="a5"/>
+            <w:rFonts w:cstheme="minorHAnsi"/>
+            <w:sz w:val="32"/>
+            <w:szCs w:val="32"/>
+          </w:rPr>
+          <w:t>0%</w:t>
+        </w:r>
+        <w:r>
+          <w:rPr>
+            <w:rStyle w:val="a5"/>
+            <w:rFonts w:cstheme="minorHAnsi"/>
+            <w:sz w:val="32"/>
+            <w:szCs w:val="32"/>
+            <w:lang w:val="en-US"/>
+          </w:rPr>
+          <w:t>B</w:t>
+        </w:r>
+        <w:r>
+          <w:rPr>
+            <w:rStyle w:val="a5"/>
+            <w:rFonts w:cstheme="minorHAnsi"/>
+            <w:sz w:val="32"/>
+            <w:szCs w:val="32"/>
+          </w:rPr>
+          <w:t>8%</w:t>
+        </w:r>
+        <w:r>
+          <w:rPr>
+            <w:rStyle w:val="a5"/>
+            <w:rFonts w:cstheme="minorHAnsi"/>
+            <w:sz w:val="32"/>
+            <w:szCs w:val="32"/>
+            <w:lang w:val="en-US"/>
+          </w:rPr>
+          <w:t>D</w:t>
+        </w:r>
+        <w:r>
+          <w:rPr>
+            <w:rStyle w:val="a5"/>
+            <w:rFonts w:cstheme="minorHAnsi"/>
+            <w:sz w:val="32"/>
+            <w:szCs w:val="32"/>
+          </w:rPr>
+          <w:t>0%</w:t>
+        </w:r>
+        <w:r>
+          <w:rPr>
+            <w:rStyle w:val="a5"/>
+            <w:rFonts w:cstheme="minorHAnsi"/>
+            <w:sz w:val="32"/>
+            <w:szCs w:val="32"/>
+            <w:lang w:val="en-US"/>
+          </w:rPr>
+          <w:t>BA</w:t>
+        </w:r>
+        <w:r>
+          <w:rPr>
+            <w:rStyle w:val="a5"/>
+            <w:rFonts w:cstheme="minorHAnsi"/>
+            <w:sz w:val="32"/>
+            <w:szCs w:val="32"/>
+          </w:rPr>
+          <w:t>%</w:t>
+        </w:r>
+        <w:r>
+          <w:rPr>
+            <w:rStyle w:val="a5"/>
+            <w:rFonts w:cstheme="minorHAnsi"/>
+            <w:sz w:val="32"/>
+            <w:szCs w:val="32"/>
+            <w:lang w:val="en-US"/>
+          </w:rPr>
+          <w:t>D</w:t>
+        </w:r>
+        <w:r>
+          <w:rPr>
+            <w:rStyle w:val="a5"/>
+            <w:rFonts w:cstheme="minorHAnsi"/>
+            <w:sz w:val="32"/>
+            <w:szCs w:val="32"/>
+          </w:rPr>
+          <w:t>0%</w:t>
+        </w:r>
+        <w:r>
+          <w:rPr>
+            <w:rStyle w:val="a5"/>
+            <w:rFonts w:cstheme="minorHAnsi"/>
+            <w:sz w:val="32"/>
+            <w:szCs w:val="32"/>
+            <w:lang w:val="en-US"/>
+          </w:rPr>
+          <w:t>B</w:t>
+        </w:r>
+        <w:r>
+          <w:rPr>
+            <w:rStyle w:val="a5"/>
+            <w:rFonts w:cstheme="minorHAnsi"/>
+            <w:sz w:val="32"/>
+            <w:szCs w:val="32"/>
+          </w:rPr>
+          <w:t>0%</w:t>
+        </w:r>
+        <w:r>
+          <w:rPr>
+            <w:rStyle w:val="a5"/>
+            <w:rFonts w:cstheme="minorHAnsi"/>
+            <w:sz w:val="32"/>
+            <w:szCs w:val="32"/>
+            <w:lang w:val="en-US"/>
+          </w:rPr>
+          <w:t>D</w:t>
+        </w:r>
+        <w:r>
+          <w:rPr>
+            <w:rStyle w:val="a5"/>
+            <w:rFonts w:cstheme="minorHAnsi"/>
+            <w:sz w:val="32"/>
+            <w:szCs w:val="32"/>
+          </w:rPr>
+          <w:t>1%86%</w:t>
+        </w:r>
+        <w:r>
+          <w:rPr>
+            <w:rStyle w:val="a5"/>
+            <w:rFonts w:cstheme="minorHAnsi"/>
+            <w:sz w:val="32"/>
+            <w:szCs w:val="32"/>
+            <w:lang w:val="en-US"/>
+          </w:rPr>
+          <w:t>D</w:t>
+        </w:r>
+        <w:r>
+          <w:rPr>
+            <w:rStyle w:val="a5"/>
+            <w:rFonts w:cstheme="minorHAnsi"/>
+            <w:sz w:val="32"/>
+            <w:szCs w:val="32"/>
+          </w:rPr>
+          <w:t>0%</w:t>
+        </w:r>
+        <w:r>
+          <w:rPr>
+            <w:rStyle w:val="a5"/>
+            <w:rFonts w:cstheme="minorHAnsi"/>
+            <w:sz w:val="32"/>
+            <w:szCs w:val="32"/>
+            <w:lang w:val="en-US"/>
+          </w:rPr>
+          <w:t>B</w:t>
+        </w:r>
+        <w:r>
+          <w:rPr>
+            <w:rStyle w:val="a5"/>
+            <w:rFonts w:cstheme="minorHAnsi"/>
+            <w:sz w:val="32"/>
+            <w:szCs w:val="32"/>
+          </w:rPr>
+          <w:t>8%</w:t>
+        </w:r>
+        <w:r>
+          <w:rPr>
+            <w:rStyle w:val="a5"/>
+            <w:rFonts w:cstheme="minorHAnsi"/>
+            <w:sz w:val="32"/>
+            <w:szCs w:val="32"/>
+            <w:lang w:val="en-US"/>
+          </w:rPr>
+          <w:t>D</w:t>
+        </w:r>
+        <w:r>
+          <w:rPr>
+            <w:rStyle w:val="a5"/>
+            <w:rFonts w:cstheme="minorHAnsi"/>
+            <w:sz w:val="32"/>
+            <w:szCs w:val="32"/>
+          </w:rPr>
+          <w:t>1%8</w:t>
+        </w:r>
+        <w:r>
+          <w:rPr>
+            <w:rStyle w:val="a5"/>
+            <w:rFonts w:cstheme="minorHAnsi"/>
+            <w:sz w:val="32"/>
+            <w:szCs w:val="32"/>
+            <w:lang w:val="en-US"/>
+          </w:rPr>
+          <w:t>F</w:t>
+        </w:r>
+        <w:r>
+          <w:rPr>
+            <w:rStyle w:val="a5"/>
+            <w:rFonts w:cstheme="minorHAnsi"/>
+            <w:sz w:val="32"/>
+            <w:szCs w:val="32"/>
+          </w:rPr>
+          <w:t>_%</w:t>
+        </w:r>
+        <w:r>
+          <w:rPr>
+            <w:rStyle w:val="a5"/>
+            <w:rFonts w:cstheme="minorHAnsi"/>
+            <w:sz w:val="32"/>
+            <w:szCs w:val="32"/>
+            <w:lang w:val="en-US"/>
+          </w:rPr>
+          <w:t>D</w:t>
+        </w:r>
+        <w:r>
+          <w:rPr>
+            <w:rStyle w:val="a5"/>
+            <w:rFonts w:cstheme="minorHAnsi"/>
+            <w:sz w:val="32"/>
+            <w:szCs w:val="32"/>
+          </w:rPr>
+          <w:t>0%</w:t>
+        </w:r>
+        <w:r>
+          <w:rPr>
+            <w:rStyle w:val="a5"/>
+            <w:rFonts w:cstheme="minorHAnsi"/>
+            <w:sz w:val="32"/>
+            <w:szCs w:val="32"/>
+            <w:lang w:val="en-US"/>
+          </w:rPr>
+          <w:t>BF</w:t>
+        </w:r>
+        <w:r>
+          <w:rPr>
+            <w:rStyle w:val="a5"/>
+            <w:rFonts w:cstheme="minorHAnsi"/>
+            <w:sz w:val="32"/>
+            <w:szCs w:val="32"/>
+          </w:rPr>
+          <w:t>%</w:t>
+        </w:r>
+        <w:r>
+          <w:rPr>
+            <w:rStyle w:val="a5"/>
+            <w:rFonts w:cstheme="minorHAnsi"/>
+            <w:sz w:val="32"/>
+            <w:szCs w:val="32"/>
+            <w:lang w:val="en-US"/>
+          </w:rPr>
+          <w:t>D</w:t>
+        </w:r>
+        <w:r>
+          <w:rPr>
+            <w:rStyle w:val="a5"/>
+            <w:rFonts w:cstheme="minorHAnsi"/>
+            <w:sz w:val="32"/>
+            <w:szCs w:val="32"/>
+          </w:rPr>
+          <w:t>0%</w:t>
+        </w:r>
+        <w:r>
+          <w:rPr>
+            <w:rStyle w:val="a5"/>
+            <w:rFonts w:cstheme="minorHAnsi"/>
+            <w:sz w:val="32"/>
+            <w:szCs w:val="32"/>
+            <w:lang w:val="en-US"/>
+          </w:rPr>
+          <w:t>BE</w:t>
+        </w:r>
+        <w:r>
+          <w:rPr>
+            <w:rStyle w:val="a5"/>
+            <w:rFonts w:cstheme="minorHAnsi"/>
+            <w:sz w:val="32"/>
+            <w:szCs w:val="32"/>
+          </w:rPr>
+          <w:t>%</w:t>
+        </w:r>
+        <w:r>
+          <w:rPr>
+            <w:rStyle w:val="a5"/>
+            <w:rFonts w:cstheme="minorHAnsi"/>
+            <w:sz w:val="32"/>
+            <w:szCs w:val="32"/>
+            <w:lang w:val="en-US"/>
+          </w:rPr>
+          <w:t>D</w:t>
+        </w:r>
+        <w:r>
+          <w:rPr>
+            <w:rStyle w:val="a5"/>
+            <w:rFonts w:cstheme="minorHAnsi"/>
+            <w:sz w:val="32"/>
+            <w:szCs w:val="32"/>
+          </w:rPr>
+          <w:t>0%</w:t>
+        </w:r>
+        <w:r>
+          <w:rPr>
+            <w:rStyle w:val="a5"/>
+            <w:rFonts w:cstheme="minorHAnsi"/>
+            <w:sz w:val="32"/>
+            <w:szCs w:val="32"/>
+            <w:lang w:val="en-US"/>
+          </w:rPr>
+          <w:t>B</w:t>
+        </w:r>
+        <w:r>
+          <w:rPr>
+            <w:rStyle w:val="a5"/>
+            <w:rFonts w:cstheme="minorHAnsi"/>
+            <w:sz w:val="32"/>
+            <w:szCs w:val="32"/>
+          </w:rPr>
+          <w:t>4%</w:t>
+        </w:r>
+        <w:r>
+          <w:rPr>
+            <w:rStyle w:val="a5"/>
+            <w:rFonts w:cstheme="minorHAnsi"/>
+            <w:sz w:val="32"/>
+            <w:szCs w:val="32"/>
+            <w:lang w:val="en-US"/>
+          </w:rPr>
+          <w:t>D</w:t>
+        </w:r>
+        <w:r>
+          <w:rPr>
+            <w:rStyle w:val="a5"/>
+            <w:rFonts w:cstheme="minorHAnsi"/>
+            <w:sz w:val="32"/>
+            <w:szCs w:val="32"/>
+          </w:rPr>
+          <w:t>0%</w:t>
+        </w:r>
+        <w:r>
+          <w:rPr>
+            <w:rStyle w:val="a5"/>
+            <w:rFonts w:cstheme="minorHAnsi"/>
+            <w:sz w:val="32"/>
+            <w:szCs w:val="32"/>
+            <w:lang w:val="en-US"/>
+          </w:rPr>
+          <w:t>BF</w:t>
+        </w:r>
+        <w:r>
+          <w:rPr>
+            <w:rStyle w:val="a5"/>
+            <w:rFonts w:cstheme="minorHAnsi"/>
+            <w:sz w:val="32"/>
+            <w:szCs w:val="32"/>
+          </w:rPr>
+          <w:t>%</w:t>
+        </w:r>
+        <w:r>
+          <w:rPr>
+            <w:rStyle w:val="a5"/>
+            <w:rFonts w:cstheme="minorHAnsi"/>
+            <w:sz w:val="32"/>
+            <w:szCs w:val="32"/>
+            <w:lang w:val="en-US"/>
+          </w:rPr>
+          <w:t>D</w:t>
+        </w:r>
+        <w:r>
+          <w:rPr>
+            <w:rStyle w:val="a5"/>
+            <w:rFonts w:cstheme="minorHAnsi"/>
+            <w:sz w:val="32"/>
+            <w:szCs w:val="32"/>
+          </w:rPr>
+          <w:t>0%</w:t>
+        </w:r>
+        <w:r>
+          <w:rPr>
+            <w:rStyle w:val="a5"/>
+            <w:rFonts w:cstheme="minorHAnsi"/>
+            <w:sz w:val="32"/>
+            <w:szCs w:val="32"/>
+            <w:lang w:val="en-US"/>
+          </w:rPr>
+          <w:t>B</w:t>
+        </w:r>
+        <w:r>
+          <w:rPr>
+            <w:rStyle w:val="a5"/>
+            <w:rFonts w:cstheme="minorHAnsi"/>
+            <w:sz w:val="32"/>
+            <w:szCs w:val="32"/>
+          </w:rPr>
+          <w:t>8%</w:t>
+        </w:r>
+        <w:r>
+          <w:rPr>
+            <w:rStyle w:val="a5"/>
+            <w:rFonts w:cstheme="minorHAnsi"/>
+            <w:sz w:val="32"/>
+            <w:szCs w:val="32"/>
+            <w:lang w:val="en-US"/>
+          </w:rPr>
+          <w:t>D</w:t>
+        </w:r>
+        <w:r>
+          <w:rPr>
+            <w:rStyle w:val="a5"/>
+            <w:rFonts w:cstheme="minorHAnsi"/>
+            <w:sz w:val="32"/>
+            <w:szCs w:val="32"/>
+          </w:rPr>
+          <w:t>1%81%</w:t>
+        </w:r>
+        <w:r>
+          <w:rPr>
+            <w:rStyle w:val="a5"/>
+            <w:rFonts w:cstheme="minorHAnsi"/>
+            <w:sz w:val="32"/>
+            <w:szCs w:val="32"/>
+            <w:lang w:val="en-US"/>
+          </w:rPr>
+          <w:t>D</w:t>
+        </w:r>
+        <w:r>
+          <w:rPr>
+            <w:rStyle w:val="a5"/>
+            <w:rFonts w:cstheme="minorHAnsi"/>
+            <w:sz w:val="32"/>
+            <w:szCs w:val="32"/>
+          </w:rPr>
+          <w:t>0%</w:t>
+        </w:r>
+        <w:r>
+          <w:rPr>
+            <w:rStyle w:val="a5"/>
+            <w:rFonts w:cstheme="minorHAnsi"/>
+            <w:sz w:val="32"/>
+            <w:szCs w:val="32"/>
+            <w:lang w:val="en-US"/>
+          </w:rPr>
+          <w:t>B</w:t>
+        </w:r>
+        <w:r>
+          <w:rPr>
+            <w:rStyle w:val="a5"/>
+            <w:rFonts w:cstheme="minorHAnsi"/>
+            <w:sz w:val="32"/>
+            <w:szCs w:val="32"/>
+          </w:rPr>
+          <w:t>8</w:t>
+        </w:r>
+      </w:hyperlink>
+      <w:r>
+        <w:rPr>
+          <w:rFonts w:cstheme="minorHAnsi"/>
+          <w:sz w:val="32"/>
+          <w:szCs w:val="32"/>
+        </w:rPr>
+        <w:br/>
+      </w:r>
+      <w:hyperlink r:id="rId9" w:history="1">
+        <w:r>
+          <w:rPr>
+            <w:rStyle w:val="a5"/>
+            <w:rFonts w:cstheme="minorHAnsi"/>
+            <w:sz w:val="32"/>
+            <w:szCs w:val="32"/>
+            <w:lang w:val="en-US"/>
+          </w:rPr>
+          <w:t>https</w:t>
+        </w:r>
+        <w:r>
+          <w:rPr>
+            <w:rStyle w:val="a5"/>
+            <w:rFonts w:cstheme="minorHAnsi"/>
+            <w:sz w:val="32"/>
+            <w:szCs w:val="32"/>
+          </w:rPr>
+          <w:t>://</w:t>
+        </w:r>
+        <w:r>
+          <w:rPr>
+            <w:rStyle w:val="a5"/>
+            <w:rFonts w:cstheme="minorHAnsi"/>
+            <w:sz w:val="32"/>
+            <w:szCs w:val="32"/>
+            <w:lang w:val="en-US"/>
+          </w:rPr>
+          <w:t>www</w:t>
+        </w:r>
+        <w:r>
+          <w:rPr>
+            <w:rStyle w:val="a5"/>
+            <w:rFonts w:cstheme="minorHAnsi"/>
+            <w:sz w:val="32"/>
+            <w:szCs w:val="32"/>
+          </w:rPr>
+          <w:t>.</w:t>
+        </w:r>
+        <w:proofErr w:type="spellStart"/>
+        <w:r>
+          <w:rPr>
+            <w:rStyle w:val="a5"/>
+            <w:rFonts w:cstheme="minorHAnsi"/>
+            <w:sz w:val="32"/>
+            <w:szCs w:val="32"/>
+            <w:lang w:val="en-US"/>
+          </w:rPr>
+          <w:t>jetbrains</w:t>
+        </w:r>
+        <w:proofErr w:type="spellEnd"/>
+        <w:r>
+          <w:rPr>
+            <w:rStyle w:val="a5"/>
+            <w:rFonts w:cstheme="minorHAnsi"/>
+            <w:sz w:val="32"/>
+            <w:szCs w:val="32"/>
+          </w:rPr>
+          <w:t>.</w:t>
+        </w:r>
+        <w:r>
+          <w:rPr>
+            <w:rStyle w:val="a5"/>
+            <w:rFonts w:cstheme="minorHAnsi"/>
+            <w:sz w:val="32"/>
+            <w:szCs w:val="32"/>
+            <w:lang w:val="en-US"/>
+          </w:rPr>
+          <w:t>com</w:t>
+        </w:r>
+        <w:r>
+          <w:rPr>
+            <w:rStyle w:val="a5"/>
+            <w:rFonts w:cstheme="minorHAnsi"/>
+            <w:sz w:val="32"/>
+            <w:szCs w:val="32"/>
+          </w:rPr>
+          <w:t>/</w:t>
+        </w:r>
+        <w:proofErr w:type="spellStart"/>
+        <w:r>
+          <w:rPr>
+            <w:rStyle w:val="a5"/>
+            <w:rFonts w:cstheme="minorHAnsi"/>
+            <w:sz w:val="32"/>
+            <w:szCs w:val="32"/>
+            <w:lang w:val="en-US"/>
+          </w:rPr>
+          <w:t>ru</w:t>
+        </w:r>
+        <w:proofErr w:type="spellEnd"/>
+        <w:r>
+          <w:rPr>
+            <w:rStyle w:val="a5"/>
+            <w:rFonts w:cstheme="minorHAnsi"/>
+            <w:sz w:val="32"/>
+            <w:szCs w:val="32"/>
+          </w:rPr>
+          <w:t>-</w:t>
+        </w:r>
+        <w:proofErr w:type="spellStart"/>
+        <w:r>
+          <w:rPr>
+            <w:rStyle w:val="a5"/>
+            <w:rFonts w:cstheme="minorHAnsi"/>
+            <w:sz w:val="32"/>
+            <w:szCs w:val="32"/>
+            <w:lang w:val="en-US"/>
+          </w:rPr>
+          <w:t>ru</w:t>
+        </w:r>
+        <w:proofErr w:type="spellEnd"/>
+        <w:r>
+          <w:rPr>
+            <w:rStyle w:val="a5"/>
+            <w:rFonts w:cstheme="minorHAnsi"/>
+            <w:sz w:val="32"/>
+            <w:szCs w:val="32"/>
+          </w:rPr>
+          <w:t>/</w:t>
+        </w:r>
+        <w:proofErr w:type="spellStart"/>
+        <w:r>
+          <w:rPr>
+            <w:rStyle w:val="a5"/>
+            <w:rFonts w:cstheme="minorHAnsi"/>
+            <w:sz w:val="32"/>
+            <w:szCs w:val="32"/>
+            <w:lang w:val="en-US"/>
+          </w:rPr>
+          <w:t>pycharm</w:t>
+        </w:r>
+        <w:proofErr w:type="spellEnd"/>
+        <w:r>
+          <w:rPr>
+            <w:rStyle w:val="a5"/>
+            <w:rFonts w:cstheme="minorHAnsi"/>
+            <w:sz w:val="32"/>
+            <w:szCs w:val="32"/>
+          </w:rPr>
+          <w:t>/</w:t>
+        </w:r>
+      </w:hyperlink>
     </w:p>
     <w:p>
       <w:pPr>
-        <w:rPr>
-          <w:rFonts w:cstheme="minorHAnsi"/>
-          <w:sz w:val="28"/>
-          <w:szCs w:val="28"/>
-        </w:rPr>
-      </w:pPr>
-      <w:r>
-        <w:rPr>
-          <w:rFonts w:cstheme="minorHAnsi"/>
-          <w:b/>
-          <w:bCs/>
-          <w:sz w:val="28"/>
-          <w:szCs w:val="28"/>
-        </w:rPr>
-        <w:t>Результаты</w:t>
-      </w:r>
-      <w:r>
-        <w:rPr>
-          <w:rFonts w:cstheme="minorHAnsi"/>
-          <w:sz w:val="28"/>
-          <w:szCs w:val="28"/>
-        </w:rPr>
-        <w:t xml:space="preserve">: </w:t>
-      </w:r>
-      <w:r>
-        <w:rPr>
-          <w:rFonts w:cstheme="minorHAnsi"/>
-          <w:sz w:val="28"/>
-          <w:szCs w:val="28"/>
-        </w:rPr>
-        <w:t>был разработан прототип программного средства для авторизации. Принцип работы состоит в том, что пользователь будет вместо того, чтобы вводить пароль, рисовать символ – его подпись, который будет в дальнейшем распознан нашей системой.</w:t>
-      </w:r>
-    </w:p>
-    <w:p>
-      <w:pPr>
-        <w:rPr>
-          <w:rFonts w:cstheme="minorHAnsi"/>
-          <w:sz w:val="28"/>
-          <w:szCs w:val="28"/>
-        </w:rPr>
-      </w:pPr>
-      <w:r>
-        <w:rPr>
-          <w:rFonts w:cstheme="minorHAnsi"/>
-          <w:b/>
-          <w:bCs/>
-          <w:sz w:val="28"/>
-          <w:szCs w:val="28"/>
-        </w:rPr>
-        <w:t>Перспективы проекта</w:t>
-      </w:r>
-      <w:r>
-        <w:rPr>
-          <w:rFonts w:cstheme="minorHAnsi"/>
-          <w:sz w:val="28"/>
-          <w:szCs w:val="28"/>
-        </w:rPr>
-        <w:t xml:space="preserve">: </w:t>
-      </w:r>
-      <w:r>
-        <w:rPr>
-          <w:rFonts w:cstheme="minorHAnsi"/>
-          <w:sz w:val="28"/>
-          <w:szCs w:val="28"/>
-        </w:rPr>
-        <w:t xml:space="preserve">разработать </w:t>
-      </w:r>
-      <w:r>
-        <w:rPr>
-          <w:rFonts w:cstheme="minorHAnsi"/>
-          <w:sz w:val="28"/>
-          <w:szCs w:val="28"/>
-          <w:lang w:val="en-US"/>
-        </w:rPr>
-        <w:t>WEB</w:t>
-      </w:r>
-      <w:r>
-        <w:rPr>
-          <w:rFonts w:cstheme="minorHAnsi"/>
-          <w:sz w:val="28"/>
-          <w:szCs w:val="28"/>
-        </w:rPr>
-        <w:t xml:space="preserve">-версию сервиса. Провести анализ рынка для внедрения данного вида авторизации в популярные сервисы и платформы, такие как ВКонтакте, </w:t>
-      </w:r>
-      <w:r>
-        <w:rPr>
-          <w:rFonts w:cstheme="minorHAnsi"/>
-          <w:sz w:val="28"/>
-          <w:szCs w:val="28"/>
-          <w:lang w:val="en-US"/>
-        </w:rPr>
-        <w:t>ICQ</w:t>
-      </w:r>
-      <w:r>
-        <w:rPr>
-          <w:rFonts w:cstheme="minorHAnsi"/>
-          <w:sz w:val="28"/>
-          <w:szCs w:val="28"/>
-        </w:rPr>
-        <w:t xml:space="preserve">, </w:t>
-      </w:r>
-      <w:r>
-        <w:rPr>
-          <w:rFonts w:cstheme="minorHAnsi"/>
-          <w:sz w:val="28"/>
-          <w:szCs w:val="28"/>
-          <w:lang w:val="en-US"/>
-        </w:rPr>
-        <w:t>mail</w:t>
-      </w:r>
-      <w:r>
-        <w:rPr>
-          <w:rFonts w:cstheme="minorHAnsi"/>
-          <w:sz w:val="28"/>
-          <w:szCs w:val="28"/>
-        </w:rPr>
-        <w:t>.</w:t>
-      </w:r>
-      <w:r>
-        <w:rPr>
-          <w:rFonts w:cstheme="minorHAnsi"/>
-          <w:sz w:val="28"/>
-          <w:szCs w:val="28"/>
-          <w:lang w:val="en-US"/>
-        </w:rPr>
-        <w:t>ru</w:t>
-      </w:r>
-      <w:r>
-        <w:rPr>
-          <w:rFonts w:cstheme="minorHAnsi"/>
-          <w:sz w:val="28"/>
-          <w:szCs w:val="28"/>
-        </w:rPr>
-        <w:t>. Пообщаться со специалистами в областях, связанных с нашим проектом, включая специалистов по информационной безопасности в целях оценить безопасность нашего средства. Выявить недостатки проекта и исправить их в будущем.</w:t>
-      </w:r>
-    </w:p>
-    <w:p>
-      <w:pPr>
-        <w:rPr>
-          <w:rFonts w:cstheme="minorHAnsi"/>
-          <w:sz w:val="28"/>
-          <w:szCs w:val="28"/>
+        <w:spacing w:line="240" w:lineRule="auto"/>
+        <w:rPr>
+          <w:rFonts w:cstheme="minorHAnsi"/>
+          <w:sz w:val="32"/>
+          <w:szCs w:val="32"/>
         </w:rPr>
       </w:pPr>
     </w:p>
@@ -1983,7 +3684,7 @@
       </w:rPr>
     </w:lvl>
   </w:abstractNum>
-  <w:abstractNum w:abstractNumId="3" w15:restartNumberingAfterBreak="0">
+  <w:abstractNum w:abstractNumId="4" w15:restartNumberingAfterBreak="0">
     <w:nsid w:val="5863186C"/>
     <w:multiLevelType w:val="hybridMultilevel"/>
     <w:tmpl w:val="66DC78F8"/>
@@ -2073,7 +3774,7 @@
       </w:pPr>
     </w:lvl>
   </w:abstractNum>
-  <w:abstractNum w:abstractNumId="4" w15:restartNumberingAfterBreak="0">
+  <w:abstractNum w:abstractNumId="5" w15:restartNumberingAfterBreak="0">
     <w:nsid w:val="612A4D52"/>
     <w:multiLevelType w:val="hybridMultilevel"/>
     <w:tmpl w:val="B1BE3A7A"/>
@@ -2162,7 +3863,7 @@
       </w:pPr>
     </w:lvl>
   </w:abstractNum>
-  <w:abstractNum w:abstractNumId="5" w15:restartNumberingAfterBreak="0">
+  <w:abstractNum w:abstractNumId="6" w15:restartNumberingAfterBreak="0">
     <w:nsid w:val="6D175950"/>
     <w:multiLevelType w:val="hybridMultilevel"/>
     <w:tmpl w:val="1CFC5A9C"/>
@@ -2303,7 +4004,7 @@
     </w:lvl>
   </w:abstractNum>
   <w:num w:numId="1">
-    <w:abstractNumId w:val="5"/>
+    <w:abstractNumId w:val="6"/>
   </w:num>
   <w:num w:numId="2">
     <w:abstractNumId w:val="1"/>
@@ -2325,22 +4026,13 @@
     </w:lvlOverride>
   </w:num>
   <w:num w:numId="4">
-    <w:abstractNumId w:val="3"/>
+    <w:abstractNumId w:val="4"/>
   </w:num>
   <w:num w:numId="5">
-    <w:abstractNumId w:val="4"/>
+    <w:abstractNumId w:val="5"/>
   </w:num>
   <w:num w:numId="6">
     <w:abstractNumId w:val="2"/>
-    <w:lvlOverride w:ilvl="0"/>
-    <w:lvlOverride w:ilvl="1"/>
-    <w:lvlOverride w:ilvl="2"/>
-    <w:lvlOverride w:ilvl="3"/>
-    <w:lvlOverride w:ilvl="4"/>
-    <w:lvlOverride w:ilvl="5"/>
-    <w:lvlOverride w:ilvl="6"/>
-    <w:lvlOverride w:ilvl="7"/>
-    <w:lvlOverride w:ilvl="8"/>
   </w:num>
 </w:numbering>
 </file>
@@ -2857,7 +4549,6 @@
     <w:name w:val="Hyperlink"/>
     <w:basedOn w:val="a0"/>
     <w:uiPriority w:val="99"/>
-    <w:semiHidden/>
     <w:unhideWhenUsed/>
     <w:rsid w:val="00810BF8"/>
     <w:rPr>
@@ -2891,6 +4582,18 @@
       <w:color w:val="2F5496" w:themeColor="accent1" w:themeShade="BF"/>
       <w:sz w:val="26"/>
       <w:szCs w:val="26"/>
+    </w:rPr>
+  </w:style>
+  <w:style w:type="character" w:styleId="a6">
+    <w:name w:val="Unresolved Mention"/>
+    <w:basedOn w:val="a0"/>
+    <w:uiPriority w:val="99"/>
+    <w:semiHidden/>
+    <w:unhideWhenUsed/>
+    <w:rsid w:val="00A813BF"/>
+    <w:rPr>
+      <w:color w:val="605E5C"/>
+      <w:shd w:val="clear" w:color="auto" w:fill="E1DFDD"/>
     </w:rPr>
   </w:style>
 </w:styles>
